--- a/Documentatie/Doc/InstantScoresNewsApp4.0.docx
+++ b/Documentatie/Doc/InstantScoresNewsApp4.0.docx
@@ -109,7 +109,7 @@
               </wp:inline>
             </w:drawing>
           </mc:Choice>
-          <mc:Fallback xmlns:a14="http://schemas.microsoft.com/office/drawing/2010/main" xmlns:pic="http://schemas.openxmlformats.org/drawingml/2006/picture" xmlns:a="http://schemas.openxmlformats.org/drawingml/2006/main" xmlns:w16se="http://schemas.microsoft.com/office/word/2015/wordml/symex" xmlns:w16sdtfl="http://schemas.microsoft.com/office/word/2024/wordml/sdtformatlock" xmlns:w16sdtdh="http://schemas.microsoft.com/office/word/2020/wordml/sdtdatahash" xmlns:w16du="http://schemas.microsoft.com/office/word/2023/wordml/word16du" xmlns:w16="http://schemas.microsoft.com/office/word/2018/wordml" xmlns:w16cid="http://schemas.microsoft.com/office/word/2016/wordml/cid" xmlns:w16cex="http://schemas.microsoft.com/office/word/2018/wordml/cex" xmlns:oel="http://schemas.microsoft.com/office/2019/extlst" xmlns:am3d="http://schemas.microsoft.com/office/drawing/2017/model3d" xmlns:aink="http://schemas.microsoft.com/office/drawing/2016/ink" xmlns:cx8="http://schemas.microsoft.com/office/drawing/2016/5/14/chartex" xmlns:cx7="http://schemas.microsoft.com/office/drawing/2016/5/13/chartex" xmlns:cx6="http://schemas.microsoft.com/office/drawing/2016/5/12/chartex" xmlns:cx5="http://schemas.microsoft.com/office/drawing/2016/5/11/chartex" xmlns:cx4="http://schemas.microsoft.com/office/drawing/2016/5/10/chartex" xmlns:cx3="http://schemas.microsoft.com/office/drawing/2016/5/9/chartex" xmlns:cx2="http://schemas.microsoft.com/office/drawing/2015/10/21/chartex" xmlns:cx1="http://schemas.microsoft.com/office/drawing/2015/9/8/chartex" xmlns:cx="http://schemas.microsoft.com/office/drawing/2014/chartex">
+          <mc:Fallback xmlns:cx="http://schemas.microsoft.com/office/drawing/2014/chartex" xmlns:cx1="http://schemas.microsoft.com/office/drawing/2015/9/8/chartex" xmlns:cx2="http://schemas.microsoft.com/office/drawing/2015/10/21/chartex" xmlns:cx3="http://schemas.microsoft.com/office/drawing/2016/5/9/chartex" xmlns:cx4="http://schemas.microsoft.com/office/drawing/2016/5/10/chartex" xmlns:cx5="http://schemas.microsoft.com/office/drawing/2016/5/11/chartex" xmlns:cx6="http://schemas.microsoft.com/office/drawing/2016/5/12/chartex" xmlns:cx7="http://schemas.microsoft.com/office/drawing/2016/5/13/chartex" xmlns:cx8="http://schemas.microsoft.com/office/drawing/2016/5/14/chartex" xmlns:aink="http://schemas.microsoft.com/office/drawing/2016/ink" xmlns:am3d="http://schemas.microsoft.com/office/drawing/2017/model3d" xmlns:oel="http://schemas.microsoft.com/office/2019/extlst" xmlns:w16cex="http://schemas.microsoft.com/office/word/2018/wordml/cex" xmlns:w16cid="http://schemas.microsoft.com/office/word/2016/wordml/cid" xmlns:w16="http://schemas.microsoft.com/office/word/2018/wordml" xmlns:w16du="http://schemas.microsoft.com/office/word/2023/wordml/word16du" xmlns:w16sdtdh="http://schemas.microsoft.com/office/word/2020/wordml/sdtdatahash" xmlns:w16sdtfl="http://schemas.microsoft.com/office/word/2024/wordml/sdtformatlock" xmlns:w16se="http://schemas.microsoft.com/office/word/2015/wordml/symex" xmlns:a="http://schemas.openxmlformats.org/drawingml/2006/main" xmlns:pic="http://schemas.openxmlformats.org/drawingml/2006/picture" xmlns:a14="http://schemas.microsoft.com/office/drawing/2010/main">
             <w:pict>
               <v:group id="Group 1" style="width:470.85pt;height:4.5pt;mso-position-horizontal-relative:char;mso-position-vertical-relative:line" coordsize="59797,571" o:spid="_x0000_s1026" w14:anchorId="1D86BA2F" o:gfxdata="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">
                 <v:shape id="Graphic 2" style="position:absolute;top:285;width:59797;height:13;visibility:visible;mso-wrap-style:square;v-text-anchor:top" coordsize="5979795,1270" o:spid="_x0000_s1027" filled="f" strokeweight="4.5pt" path="m,l5979541,e" o:gfxdata="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">
@@ -576,8 +576,6 @@
           <w:sz w:val="28"/>
         </w:rPr>
       </w:pPr>
-      <w:bookmarkStart w:id="0" w:name="_GoBack"/>
-      <w:bookmarkEnd w:id="0"/>
     </w:p>
     <w:p>
       <w:pPr>
@@ -1018,9 +1016,9 @@
         <w:spacing w:before="74"/>
         <w:ind w:left="460" w:firstLine="0"/>
       </w:pPr>
-      <w:bookmarkStart w:id="1" w:name="Table_of_Contents"/>
-      <w:bookmarkStart w:id="2" w:name="_Toc199612239"/>
-      <w:bookmarkEnd w:id="1"/>
+      <w:bookmarkStart w:id="0" w:name="Table_of_Contents"/>
+      <w:bookmarkStart w:id="1" w:name="_Toc199612239"/>
+      <w:bookmarkEnd w:id="0"/>
       <w:r>
         <w:lastRenderedPageBreak/>
         <w:t>Table</w:t>
@@ -1040,12 +1038,18 @@
         </w:rPr>
         <w:t xml:space="preserve"> Contents</w:t>
       </w:r>
-      <w:bookmarkEnd w:id="2"/>
-    </w:p>
-    <w:bookmarkStart w:id="3" w:name="Revision_History" w:displacedByCustomXml="next"/>
-    <w:bookmarkEnd w:id="3" w:displacedByCustomXml="next"/>
+      <w:bookmarkEnd w:id="1"/>
+    </w:p>
+    <w:bookmarkStart w:id="2" w:name="Revision_History" w:displacedByCustomXml="next"/>
+    <w:bookmarkEnd w:id="2" w:displacedByCustomXml="next"/>
     <w:sdt>
       <w:sdtPr>
+        <w:rPr>
+          <w:rFonts w:ascii="Arial" w:eastAsia="Arial" w:hAnsi="Arial" w:cs="Arial"/>
+          <w:color w:val="auto"/>
+          <w:sz w:val="22"/>
+          <w:szCs w:val="22"/>
+        </w:rPr>
         <w:id w:val="-2043737936"/>
         <w:docPartObj>
           <w:docPartGallery w:val="Table of Contents"/>
@@ -1054,13 +1058,9 @@
       </w:sdtPr>
       <w:sdtEndPr>
         <w:rPr>
-          <w:rFonts w:ascii="Arial" w:eastAsia="Arial" w:hAnsi="Arial" w:cs="Arial"/>
           <w:b/>
           <w:bCs/>
           <w:noProof/>
-          <w:color w:val="auto"/>
-          <w:sz w:val="22"/>
-          <w:szCs w:val="22"/>
         </w:rPr>
       </w:sdtEndPr>
       <w:sdtContent>
@@ -3689,7 +3689,7 @@
         <w:spacing w:before="568"/>
         <w:ind w:left="460" w:firstLine="0"/>
       </w:pPr>
-      <w:bookmarkStart w:id="4" w:name="_Toc199612240"/>
+      <w:bookmarkStart w:id="3" w:name="_Toc199612240"/>
       <w:r>
         <w:t>Revision</w:t>
       </w:r>
@@ -3705,7 +3705,7 @@
         </w:rPr>
         <w:t>History</w:t>
       </w:r>
-      <w:bookmarkEnd w:id="4"/>
+      <w:bookmarkEnd w:id="3"/>
     </w:p>
     <w:p>
       <w:pPr>
@@ -3965,9 +3965,9 @@
         <w:spacing w:before="59"/>
         <w:ind w:left="583" w:hanging="268"/>
       </w:pPr>
-      <w:bookmarkStart w:id="5" w:name="1._Introduction"/>
-      <w:bookmarkStart w:id="6" w:name="_Toc199612241"/>
-      <w:bookmarkEnd w:id="5"/>
+      <w:bookmarkStart w:id="4" w:name="1._Introduction"/>
+      <w:bookmarkStart w:id="5" w:name="_Toc199612241"/>
+      <w:bookmarkEnd w:id="4"/>
       <w:r>
         <w:rPr>
           <w:spacing w:val="-2"/>
@@ -3975,7 +3975,7 @@
         <w:lastRenderedPageBreak/>
         <w:t>Introduction</w:t>
       </w:r>
-      <w:bookmarkEnd w:id="6"/>
+      <w:bookmarkEnd w:id="5"/>
     </w:p>
     <w:p>
       <w:pPr>
@@ -3989,9 +3989,9 @@
         </w:tabs>
         <w:spacing w:before="271"/>
       </w:pPr>
-      <w:bookmarkStart w:id="7" w:name="1.1_Purpose"/>
-      <w:bookmarkStart w:id="8" w:name="_Toc199612242"/>
-      <w:bookmarkEnd w:id="7"/>
+      <w:bookmarkStart w:id="6" w:name="1.1_Purpose"/>
+      <w:bookmarkStart w:id="7" w:name="_Toc199612242"/>
+      <w:bookmarkEnd w:id="6"/>
       <w:r>
         <w:rPr>
           <w:spacing w:val="-2"/>
@@ -3999,7 +3999,7 @@
         </w:rPr>
         <w:t>Purpose</w:t>
       </w:r>
-      <w:bookmarkEnd w:id="8"/>
+      <w:bookmarkEnd w:id="7"/>
     </w:p>
     <w:p>
       <w:pPr>
@@ -4067,9 +4067,9 @@
         </w:tabs>
         <w:spacing w:before="267"/>
       </w:pPr>
-      <w:bookmarkStart w:id="9" w:name="1.2_Document_Conventions"/>
-      <w:bookmarkStart w:id="10" w:name="_Toc199612243"/>
-      <w:bookmarkEnd w:id="9"/>
+      <w:bookmarkStart w:id="8" w:name="1.2_Document_Conventions"/>
+      <w:bookmarkStart w:id="9" w:name="_Toc199612243"/>
+      <w:bookmarkEnd w:id="8"/>
       <w:r>
         <w:rPr>
           <w:u w:val="single"/>
@@ -4090,7 +4090,7 @@
         </w:rPr>
         <w:t>Conventions</w:t>
       </w:r>
-      <w:bookmarkEnd w:id="10"/>
+      <w:bookmarkEnd w:id="9"/>
     </w:p>
     <w:p>
       <w:pPr>
@@ -4238,9 +4238,9 @@
         </w:tabs>
         <w:spacing w:before="257"/>
       </w:pPr>
-      <w:bookmarkStart w:id="11" w:name="1.3_Intended_Audience_and_Reading_Sugges"/>
-      <w:bookmarkStart w:id="12" w:name="_Toc199612244"/>
-      <w:bookmarkEnd w:id="11"/>
+      <w:bookmarkStart w:id="10" w:name="1.3_Intended_Audience_and_Reading_Sugges"/>
+      <w:bookmarkStart w:id="11" w:name="_Toc199612244"/>
+      <w:bookmarkEnd w:id="10"/>
       <w:r>
         <w:rPr>
           <w:u w:val="single"/>
@@ -4300,7 +4300,7 @@
         </w:rPr>
         <w:t>Suggestions</w:t>
       </w:r>
-      <w:bookmarkEnd w:id="12"/>
+      <w:bookmarkEnd w:id="11"/>
     </w:p>
     <w:p>
       <w:pPr>
@@ -4937,9 +4937,9 @@
         </w:tabs>
         <w:spacing w:before="1"/>
       </w:pPr>
-      <w:bookmarkStart w:id="13" w:name="1.4_Product_Scope"/>
-      <w:bookmarkStart w:id="14" w:name="_Toc199612245"/>
-      <w:bookmarkEnd w:id="13"/>
+      <w:bookmarkStart w:id="12" w:name="1.4_Product_Scope"/>
+      <w:bookmarkStart w:id="13" w:name="_Toc199612245"/>
+      <w:bookmarkEnd w:id="12"/>
       <w:r>
         <w:rPr>
           <w:u w:val="single"/>
@@ -4961,7 +4961,7 @@
         </w:rPr>
         <w:t>Scope</w:t>
       </w:r>
-      <w:bookmarkEnd w:id="14"/>
+      <w:bookmarkEnd w:id="13"/>
     </w:p>
     <w:p>
       <w:pPr>
@@ -5108,14 +5108,14 @@
           <w:tab w:val="left" w:pos="660"/>
         </w:tabs>
       </w:pPr>
-      <w:bookmarkStart w:id="15" w:name="_Toc199612246"/>
+      <w:bookmarkStart w:id="14" w:name="_Toc199612246"/>
       <w:r>
         <w:rPr>
           <w:u w:val="single"/>
         </w:rPr>
         <w:t>References</w:t>
       </w:r>
-      <w:bookmarkEnd w:id="15"/>
+      <w:bookmarkEnd w:id="14"/>
     </w:p>
     <w:p>
       <w:pPr>
@@ -5204,14 +5204,14 @@
         </w:tabs>
         <w:ind w:left="583" w:hanging="268"/>
       </w:pPr>
-      <w:bookmarkStart w:id="16" w:name="_Toc199612247"/>
+      <w:bookmarkStart w:id="15" w:name="_Toc199612247"/>
       <w:r>
         <w:rPr>
           <w:u w:val="single"/>
         </w:rPr>
         <w:t>Overall Description</w:t>
       </w:r>
-      <w:bookmarkEnd w:id="16"/>
+      <w:bookmarkEnd w:id="15"/>
     </w:p>
     <w:p>
       <w:pPr>
@@ -5225,14 +5225,14 @@
         </w:tabs>
         <w:spacing w:before="271"/>
       </w:pPr>
-      <w:bookmarkStart w:id="17" w:name="_Toc199612248"/>
+      <w:bookmarkStart w:id="16" w:name="_Toc199612248"/>
       <w:r>
         <w:rPr>
           <w:u w:val="single"/>
         </w:rPr>
         <w:t>Product Perspective</w:t>
       </w:r>
-      <w:bookmarkEnd w:id="17"/>
+      <w:bookmarkEnd w:id="16"/>
     </w:p>
     <w:p>
       <w:pPr>
@@ -5321,14 +5321,14 @@
         </w:tabs>
         <w:spacing w:before="59"/>
       </w:pPr>
-      <w:bookmarkStart w:id="18" w:name="_Toc199612249"/>
+      <w:bookmarkStart w:id="17" w:name="_Toc199612249"/>
       <w:r>
         <w:rPr>
           <w:u w:val="single"/>
         </w:rPr>
         <w:t>Product Functions</w:t>
       </w:r>
-      <w:bookmarkEnd w:id="18"/>
+      <w:bookmarkEnd w:id="17"/>
     </w:p>
     <w:p>
       <w:pPr>
@@ -5598,14 +5598,14 @@
           <w:tab w:val="left" w:pos="660"/>
         </w:tabs>
       </w:pPr>
-      <w:bookmarkStart w:id="19" w:name="_Toc199612250"/>
+      <w:bookmarkStart w:id="18" w:name="_Toc199612250"/>
       <w:r>
         <w:rPr>
           <w:u w:val="single"/>
         </w:rPr>
         <w:t>User Classes and Characteristics</w:t>
       </w:r>
-      <w:bookmarkEnd w:id="19"/>
+      <w:bookmarkEnd w:id="18"/>
     </w:p>
     <w:p>
       <w:pPr>
@@ -6065,14 +6065,14 @@
           <w:tab w:val="left" w:pos="660"/>
         </w:tabs>
       </w:pPr>
-      <w:bookmarkStart w:id="20" w:name="_Toc199612251"/>
+      <w:bookmarkStart w:id="19" w:name="_Toc199612251"/>
       <w:r>
         <w:rPr>
           <w:u w:val="single"/>
         </w:rPr>
         <w:t>Operating Environment</w:t>
       </w:r>
-      <w:bookmarkEnd w:id="20"/>
+      <w:bookmarkEnd w:id="19"/>
     </w:p>
     <w:p>
       <w:pPr>
@@ -6269,14 +6269,14 @@
         </w:tabs>
         <w:spacing w:before="262"/>
       </w:pPr>
-      <w:bookmarkStart w:id="21" w:name="_Toc199612252"/>
+      <w:bookmarkStart w:id="20" w:name="_Toc199612252"/>
       <w:r>
         <w:rPr>
           <w:u w:val="single"/>
         </w:rPr>
         <w:t>Design and Implementation Constraints</w:t>
       </w:r>
-      <w:bookmarkEnd w:id="21"/>
+      <w:bookmarkEnd w:id="20"/>
     </w:p>
     <w:p>
       <w:pPr>
@@ -6476,14 +6476,14 @@
           <w:tab w:val="left" w:pos="660"/>
         </w:tabs>
       </w:pPr>
-      <w:bookmarkStart w:id="22" w:name="_Toc199612253"/>
+      <w:bookmarkStart w:id="21" w:name="_Toc199612253"/>
       <w:r>
         <w:rPr>
           <w:u w:val="single"/>
         </w:rPr>
         <w:t>User Documentation</w:t>
       </w:r>
-      <w:bookmarkEnd w:id="22"/>
+      <w:bookmarkEnd w:id="21"/>
     </w:p>
     <w:p>
       <w:pPr>
@@ -6625,7 +6625,7 @@
         </w:tabs>
         <w:spacing w:before="1"/>
       </w:pPr>
-      <w:bookmarkStart w:id="23" w:name="_Toc199612254"/>
+      <w:bookmarkStart w:id="22" w:name="_Toc199612254"/>
       <w:r>
         <w:rPr>
           <w:u w:val="single"/>
@@ -6633,7 +6633,7 @@
         <w:lastRenderedPageBreak/>
         <w:t>Assumptions and Dependencies</w:t>
       </w:r>
-      <w:bookmarkEnd w:id="23"/>
+      <w:bookmarkEnd w:id="22"/>
     </w:p>
     <w:p>
       <w:pPr>
@@ -6811,14 +6811,14 @@
           <w:u w:val="single"/>
         </w:rPr>
       </w:pPr>
-      <w:bookmarkStart w:id="24" w:name="_Toc199612255"/>
+      <w:bookmarkStart w:id="23" w:name="_Toc199612255"/>
       <w:r>
         <w:rPr>
           <w:u w:val="single"/>
         </w:rPr>
         <w:t>External Interface Requirements</w:t>
       </w:r>
-      <w:bookmarkEnd w:id="24"/>
+      <w:bookmarkEnd w:id="23"/>
     </w:p>
     <w:p>
       <w:pPr>
@@ -6835,7 +6835,7 @@
           <w:u w:val="single"/>
         </w:rPr>
       </w:pPr>
-      <w:bookmarkStart w:id="25" w:name="_Toc199612256"/>
+      <w:bookmarkStart w:id="24" w:name="_Toc199612256"/>
       <w:r>
         <w:rPr>
           <w:u w:val="single"/>
@@ -6854,7 +6854,7 @@
         </w:rPr>
         <w:t xml:space="preserve"> Interfaces</w:t>
       </w:r>
-      <w:bookmarkEnd w:id="25"/>
+      <w:bookmarkEnd w:id="24"/>
     </w:p>
     <w:p>
       <w:pPr>
@@ -9104,14 +9104,14 @@
           <w:u w:val="single"/>
         </w:rPr>
       </w:pPr>
-      <w:bookmarkStart w:id="26" w:name="_Toc199612257"/>
+      <w:bookmarkStart w:id="25" w:name="_Toc199612257"/>
       <w:r>
         <w:rPr>
           <w:u w:val="single"/>
         </w:rPr>
         <w:t>System Features</w:t>
       </w:r>
-      <w:bookmarkEnd w:id="26"/>
+      <w:bookmarkEnd w:id="25"/>
     </w:p>
     <w:p>
       <w:pPr>
@@ -9139,9 +9139,9 @@
           <w:u w:val="single"/>
         </w:rPr>
       </w:pPr>
-      <w:bookmarkStart w:id="27" w:name="_Toc199611254"/>
-      <w:bookmarkStart w:id="28" w:name="_Toc199611644"/>
-      <w:bookmarkStart w:id="29" w:name="_Toc199612258"/>
+      <w:bookmarkStart w:id="26" w:name="_Toc199611254"/>
+      <w:bookmarkStart w:id="27" w:name="_Toc199611644"/>
+      <w:bookmarkStart w:id="28" w:name="_Toc199612258"/>
       <w:r>
         <w:rPr>
           <w:b w:val="0"/>
@@ -9169,9 +9169,9 @@
         </w:rPr>
         <w:t>, focusing on functional behavior from the user's and admin's perspective.</w:t>
       </w:r>
+      <w:bookmarkEnd w:id="26"/>
       <w:bookmarkEnd w:id="27"/>
       <w:bookmarkEnd w:id="28"/>
-      <w:bookmarkEnd w:id="29"/>
     </w:p>
     <w:p/>
     <w:p>
@@ -11101,14 +11101,14 @@
           <w:u w:val="single"/>
         </w:rPr>
       </w:pPr>
-      <w:bookmarkStart w:id="30" w:name="_Toc199612259"/>
+      <w:bookmarkStart w:id="29" w:name="_Toc199612259"/>
       <w:r>
         <w:rPr>
           <w:u w:val="single"/>
         </w:rPr>
         <w:t>Other Nonfunctional Requirements</w:t>
       </w:r>
-      <w:bookmarkEnd w:id="30"/>
+      <w:bookmarkEnd w:id="29"/>
     </w:p>
     <w:p>
       <w:pPr>
@@ -11125,14 +11125,14 @@
           <w:u w:val="single"/>
         </w:rPr>
       </w:pPr>
-      <w:bookmarkStart w:id="31" w:name="_Toc199612260"/>
+      <w:bookmarkStart w:id="30" w:name="_Toc199612260"/>
       <w:r>
         <w:rPr>
           <w:u w:val="single"/>
         </w:rPr>
         <w:t>Performance Requirements</w:t>
       </w:r>
-      <w:bookmarkEnd w:id="31"/>
+      <w:bookmarkEnd w:id="30"/>
     </w:p>
     <w:p>
       <w:pPr>
@@ -11239,14 +11239,14 @@
           <w:u w:val="single"/>
         </w:rPr>
       </w:pPr>
-      <w:bookmarkStart w:id="32" w:name="_Toc199612261"/>
+      <w:bookmarkStart w:id="31" w:name="_Toc199612261"/>
       <w:r>
         <w:rPr>
           <w:u w:val="single"/>
         </w:rPr>
         <w:t>Safety Requirements</w:t>
       </w:r>
-      <w:bookmarkEnd w:id="32"/>
+      <w:bookmarkEnd w:id="31"/>
     </w:p>
     <w:p>
       <w:pPr>
@@ -11354,14 +11354,14 @@
           <w:u w:val="single"/>
         </w:rPr>
       </w:pPr>
-      <w:bookmarkStart w:id="33" w:name="_Toc199612262"/>
+      <w:bookmarkStart w:id="32" w:name="_Toc199612262"/>
       <w:r>
         <w:rPr>
           <w:u w:val="single"/>
         </w:rPr>
         <w:t>Security Requirements</w:t>
       </w:r>
-      <w:bookmarkEnd w:id="33"/>
+      <w:bookmarkEnd w:id="32"/>
     </w:p>
     <w:p>
       <w:pPr>
@@ -11551,14 +11551,14 @@
           <w:u w:val="single"/>
         </w:rPr>
       </w:pPr>
-      <w:bookmarkStart w:id="34" w:name="_Toc199612263"/>
+      <w:bookmarkStart w:id="33" w:name="_Toc199612263"/>
       <w:r>
         <w:rPr>
           <w:u w:val="single"/>
         </w:rPr>
         <w:t>Software Quality Attributes</w:t>
       </w:r>
-      <w:bookmarkEnd w:id="34"/>
+      <w:bookmarkEnd w:id="33"/>
     </w:p>
     <w:p>
       <w:pPr>
@@ -12054,7 +12054,7 @@
           <w:u w:val="single"/>
         </w:rPr>
       </w:pPr>
-      <w:bookmarkStart w:id="35" w:name="_Toc199612264"/>
+      <w:bookmarkStart w:id="34" w:name="_Toc199612264"/>
       <w:r>
         <w:rPr>
           <w:u w:val="single"/>
@@ -12062,7 +12062,7 @@
         <w:lastRenderedPageBreak/>
         <w:t>Business Rules</w:t>
       </w:r>
-      <w:bookmarkEnd w:id="35"/>
+      <w:bookmarkEnd w:id="34"/>
     </w:p>
     <w:p>
       <w:pPr>
@@ -12343,7 +12343,7 @@
           <w:numId w:val="1"/>
         </w:numPr>
       </w:pPr>
-      <w:bookmarkStart w:id="36" w:name="_Toc199612265"/>
+      <w:bookmarkStart w:id="35" w:name="_Toc199612265"/>
       <w:r>
         <w:rPr>
           <w:u w:val="single"/>
@@ -12424,7 +12424,7 @@
         </w:rPr>
         <w:t>utilizare</w:t>
       </w:r>
-      <w:bookmarkEnd w:id="36"/>
+      <w:bookmarkEnd w:id="35"/>
       <w:proofErr w:type="spellEnd"/>
     </w:p>
     <w:p>
@@ -12714,8 +12714,8 @@
       <w:pPr>
         <w:pStyle w:val="Heading2"/>
       </w:pPr>
-      <w:bookmarkStart w:id="37" w:name="_Toc199611652"/>
-      <w:bookmarkStart w:id="38" w:name="_Toc199612266"/>
+      <w:bookmarkStart w:id="36" w:name="_Toc199611652"/>
+      <w:bookmarkStart w:id="37" w:name="_Toc199612266"/>
       <w:proofErr w:type="spellStart"/>
       <w:r>
         <w:t>Interfața</w:t>
@@ -12728,8 +12728,8 @@
       <w:r>
         <w:t>principală</w:t>
       </w:r>
+      <w:bookmarkEnd w:id="36"/>
       <w:bookmarkEnd w:id="37"/>
-      <w:bookmarkEnd w:id="38"/>
       <w:proofErr w:type="spellEnd"/>
     </w:p>
     <w:p>
@@ -12741,9 +12741,13 @@
       <w:pPr>
         <w:pStyle w:val="Heading2"/>
       </w:pPr>
-      <w:bookmarkStart w:id="39" w:name="_Toc199611653"/>
-      <w:bookmarkStart w:id="40" w:name="_Toc199612267"/>
-      <w:r>
+      <w:bookmarkStart w:id="38" w:name="_Toc199611653"/>
+      <w:bookmarkStart w:id="39" w:name="_Toc199612267"/>
+      <w:r>
+        <w:rPr>
+          <w:noProof/>
+          <w:lang w:val="en-GB" w:eastAsia="en-GB"/>
+        </w:rPr>
         <w:drawing>
           <wp:anchor distT="0" distB="0" distL="114300" distR="114300" simplePos="0" relativeHeight="251658240" behindDoc="1" locked="0" layoutInCell="1" allowOverlap="1" wp14:anchorId="5D0A485E" wp14:editId="54211D33">
             <wp:simplePos x="0" y="0"/>
@@ -12802,8 +12806,8 @@
           </wp:anchor>
         </w:drawing>
       </w:r>
+      <w:bookmarkEnd w:id="38"/>
       <w:bookmarkEnd w:id="39"/>
-      <w:bookmarkEnd w:id="40"/>
     </w:p>
     <w:p>
       <w:pPr>
@@ -14177,15 +14181,15 @@
           <w:color w:val="0074D9"/>
         </w:rPr>
       </w:pPr>
-      <w:bookmarkStart w:id="41" w:name="_Toc199611654"/>
-      <w:bookmarkStart w:id="42" w:name="_Toc199612268"/>
+      <w:bookmarkStart w:id="40" w:name="_Toc199611654"/>
+      <w:bookmarkStart w:id="41" w:name="_Toc199612268"/>
       <w:proofErr w:type="spellStart"/>
       <w:r>
         <w:lastRenderedPageBreak/>
         <w:t>Autentificare</w:t>
       </w:r>
+      <w:bookmarkEnd w:id="40"/>
       <w:bookmarkEnd w:id="41"/>
-      <w:bookmarkEnd w:id="42"/>
       <w:proofErr w:type="spellEnd"/>
     </w:p>
     <w:p>
@@ -14292,7 +14296,9 @@
       <w:r>
         <w:rPr>
           <w:rFonts w:ascii="Times New Roman" w:hAnsi="Times New Roman" w:cs="Times New Roman"/>
-          <w:color w:val="333333"/>
+          <w:noProof/>
+          <w:color w:val="333333"/>
+          <w:lang w:val="en-GB" w:eastAsia="en-GB"/>
         </w:rPr>
         <w:drawing>
           <wp:anchor distT="0" distB="0" distL="114300" distR="114300" simplePos="0" relativeHeight="251659264" behindDoc="1" locked="0" layoutInCell="1" allowOverlap="1" wp14:anchorId="5AE292E9" wp14:editId="1A087057">
@@ -14425,8 +14431,8 @@
           <w:color w:val="0074D9"/>
         </w:rPr>
       </w:pPr>
-      <w:bookmarkStart w:id="43" w:name="_Toc199611655"/>
-      <w:bookmarkStart w:id="44" w:name="_Toc199612269"/>
+      <w:bookmarkStart w:id="42" w:name="_Toc199611655"/>
+      <w:bookmarkStart w:id="43" w:name="_Toc199612269"/>
       <w:proofErr w:type="spellStart"/>
       <w:r>
         <w:t>Instrucțiuni</w:t>
@@ -14463,8 +14469,8 @@
       <w:r>
         <w:t>sistem</w:t>
       </w:r>
+      <w:bookmarkEnd w:id="42"/>
       <w:bookmarkEnd w:id="43"/>
-      <w:bookmarkEnd w:id="44"/>
       <w:proofErr w:type="spellEnd"/>
     </w:p>
     <w:p>
@@ -15485,9 +15491,11 @@
       <w:r>
         <w:rPr>
           <w:rFonts w:ascii="Times New Roman" w:hAnsi="Times New Roman" w:cs="Times New Roman"/>
-          <w:color w:val="333333"/>
-          <w:sz w:val="24"/>
-          <w:szCs w:val="24"/>
+          <w:noProof/>
+          <w:color w:val="333333"/>
+          <w:sz w:val="24"/>
+          <w:szCs w:val="24"/>
+          <w:lang w:val="en-GB" w:eastAsia="en-GB"/>
         </w:rPr>
         <w:drawing>
           <wp:anchor distT="0" distB="0" distL="114300" distR="114300" simplePos="0" relativeHeight="251660288" behindDoc="0" locked="0" layoutInCell="1" allowOverlap="1" wp14:anchorId="73F8B372" wp14:editId="18A2BE22">
@@ -16667,7 +16675,7 @@
           <w:lang w:val="ro-RO"/>
         </w:rPr>
       </w:pPr>
-      <w:bookmarkStart w:id="45" w:name="_Toc199612270"/>
+      <w:bookmarkStart w:id="44" w:name="_Toc199612270"/>
       <w:r>
         <w:rPr>
           <w:sz w:val="32"/>
@@ -16676,7 +16684,7 @@
         </w:rPr>
         <w:t>Modul Administrator</w:t>
       </w:r>
-      <w:bookmarkEnd w:id="45"/>
+      <w:bookmarkEnd w:id="44"/>
     </w:p>
     <w:p>
       <w:pPr>
@@ -16702,12 +16710,13 @@
           <w:lang w:val="ro-RO"/>
         </w:rPr>
       </w:pPr>
-      <w:bookmarkStart w:id="46" w:name="_Toc199611657"/>
-      <w:bookmarkStart w:id="47" w:name="_Toc199612271"/>
-      <w:r>
-        <w:rPr>
-          <w:color w:val="333333"/>
-          <w:lang w:val="ro-RO"/>
+      <w:bookmarkStart w:id="45" w:name="_Toc199611657"/>
+      <w:bookmarkStart w:id="46" w:name="_Toc199612271"/>
+      <w:r>
+        <w:rPr>
+          <w:noProof/>
+          <w:color w:val="333333"/>
+          <w:lang w:val="en-GB" w:eastAsia="en-GB"/>
         </w:rPr>
         <w:drawing>
           <wp:anchor distT="0" distB="0" distL="114300" distR="114300" simplePos="0" relativeHeight="251661312" behindDoc="0" locked="0" layoutInCell="1" allowOverlap="1" wp14:anchorId="180F2927" wp14:editId="2FB72B6D">
@@ -16771,8 +16780,8 @@
         </w:rPr>
         <w:t>Interfața administratorului</w:t>
       </w:r>
+      <w:bookmarkEnd w:id="45"/>
       <w:bookmarkEnd w:id="46"/>
-      <w:bookmarkEnd w:id="47"/>
     </w:p>
     <w:p>
       <w:pPr>
@@ -16934,7 +16943,8 @@
       </w:pPr>
       <w:r>
         <w:rPr>
-          <w:lang w:val="ro-RO"/>
+          <w:noProof/>
+          <w:lang w:val="en-GB" w:eastAsia="en-GB"/>
         </w:rPr>
         <w:drawing>
           <wp:anchor distT="0" distB="0" distL="114300" distR="114300" simplePos="0" relativeHeight="251662336" behindDoc="0" locked="0" layoutInCell="1" allowOverlap="1" wp14:anchorId="525B2C06" wp14:editId="4D03D698">
@@ -17115,8 +17125,9 @@
       </w:pPr>
       <w:r>
         <w:rPr>
+          <w:noProof/>
           <w:color w:val="0056B3"/>
-          <w:lang w:val="ro-RO"/>
+          <w:lang w:val="en-GB" w:eastAsia="en-GB"/>
         </w:rPr>
         <w:drawing>
           <wp:anchor distT="0" distB="0" distL="114300" distR="114300" simplePos="0" relativeHeight="251663360" behindDoc="0" locked="0" layoutInCell="1" allowOverlap="1" wp14:anchorId="325A3415" wp14:editId="21E64DBC">
@@ -17360,7 +17371,7 @@
           <w:lang w:val="ro-RO"/>
         </w:rPr>
       </w:pPr>
-      <w:bookmarkStart w:id="48" w:name="_Toc199612272"/>
+      <w:bookmarkStart w:id="47" w:name="_Toc199612272"/>
       <w:r>
         <w:rPr>
           <w:sz w:val="32"/>
@@ -17369,7 +17380,7 @@
         </w:rPr>
         <w:t>Modul Utilizator</w:t>
       </w:r>
-      <w:bookmarkEnd w:id="48"/>
+      <w:bookmarkEnd w:id="47"/>
     </w:p>
     <w:p>
       <w:pPr>
@@ -17395,16 +17406,16 @@
           <w:lang w:val="ro-RO"/>
         </w:rPr>
       </w:pPr>
-      <w:bookmarkStart w:id="49" w:name="_Toc199611659"/>
-      <w:bookmarkStart w:id="50" w:name="_Toc199612273"/>
+      <w:bookmarkStart w:id="48" w:name="_Toc199611659"/>
+      <w:bookmarkStart w:id="49" w:name="_Toc199612273"/>
       <w:r>
         <w:rPr>
           <w:lang w:val="ro-RO"/>
         </w:rPr>
         <w:t>Diferențe față de administrator</w:t>
       </w:r>
+      <w:bookmarkEnd w:id="48"/>
       <w:bookmarkEnd w:id="49"/>
-      <w:bookmarkEnd w:id="50"/>
     </w:p>
     <w:p>
       <w:pPr>
@@ -17588,16 +17599,16 @@
           <w:lang w:val="ro-RO"/>
         </w:rPr>
       </w:pPr>
-      <w:bookmarkStart w:id="51" w:name="_Toc199611660"/>
-      <w:bookmarkStart w:id="52" w:name="_Toc199612274"/>
+      <w:bookmarkStart w:id="50" w:name="_Toc199611660"/>
+      <w:bookmarkStart w:id="51" w:name="_Toc199612274"/>
       <w:r>
         <w:rPr>
           <w:lang w:val="ro-RO"/>
         </w:rPr>
         <w:t>Notificări live</w:t>
       </w:r>
+      <w:bookmarkEnd w:id="50"/>
       <w:bookmarkEnd w:id="51"/>
-      <w:bookmarkEnd w:id="52"/>
     </w:p>
     <w:p>
       <w:pPr>
@@ -17771,8 +17782,9 @@
       </w:pPr>
       <w:r>
         <w:rPr>
+          <w:noProof/>
           <w:color w:val="0056B3"/>
-          <w:lang w:val="ro-RO"/>
+          <w:lang w:val="en-GB" w:eastAsia="en-GB"/>
         </w:rPr>
         <w:drawing>
           <wp:anchor distT="0" distB="0" distL="114300" distR="114300" simplePos="0" relativeHeight="251664384" behindDoc="0" locked="0" layoutInCell="1" allowOverlap="1" wp14:anchorId="176C1A24" wp14:editId="78116885">
@@ -18435,9 +18447,1098 @@
           </wp:inline>
         </w:drawing>
       </w:r>
-      <w:r>
-        <w:br/>
-      </w:r>
+    </w:p>
+    <w:p/>
+    <w:p/>
+    <w:p>
+      <w:bookmarkStart w:id="52" w:name="_GoBack"/>
+      <w:bookmarkEnd w:id="52"/>
+    </w:p>
+    <w:p>
+      <w:pPr>
+        <w:rPr>
+          <w:rFonts w:ascii="Times New Roman" w:hAnsi="Times New Roman" w:cs="Times New Roman"/>
+          <w:b/>
+          <w:sz w:val="32"/>
+          <w:szCs w:val="32"/>
+        </w:rPr>
+      </w:pPr>
+      <w:proofErr w:type="spellStart"/>
+      <w:r>
+        <w:rPr>
+          <w:rFonts w:ascii="Times New Roman" w:hAnsi="Times New Roman" w:cs="Times New Roman"/>
+          <w:b/>
+          <w:sz w:val="32"/>
+          <w:szCs w:val="32"/>
+        </w:rPr>
+        <w:t>Lista</w:t>
+      </w:r>
+      <w:proofErr w:type="spellEnd"/>
+      <w:r>
+        <w:rPr>
+          <w:rFonts w:ascii="Times New Roman" w:hAnsi="Times New Roman" w:cs="Times New Roman"/>
+          <w:b/>
+          <w:sz w:val="32"/>
+          <w:szCs w:val="32"/>
+        </w:rPr>
+        <w:t xml:space="preserve"> cu </w:t>
+      </w:r>
+      <w:proofErr w:type="spellStart"/>
+      <w:proofErr w:type="gramStart"/>
+      <w:r>
+        <w:rPr>
+          <w:rFonts w:ascii="Times New Roman" w:hAnsi="Times New Roman" w:cs="Times New Roman"/>
+          <w:b/>
+          <w:sz w:val="32"/>
+          <w:szCs w:val="32"/>
+        </w:rPr>
+        <w:t>ce</w:t>
+      </w:r>
+      <w:proofErr w:type="spellEnd"/>
+      <w:proofErr w:type="gramEnd"/>
+      <w:r>
+        <w:rPr>
+          <w:rFonts w:ascii="Times New Roman" w:hAnsi="Times New Roman" w:cs="Times New Roman"/>
+          <w:b/>
+          <w:sz w:val="32"/>
+          <w:szCs w:val="32"/>
+        </w:rPr>
+        <w:t xml:space="preserve"> a </w:t>
+      </w:r>
+      <w:proofErr w:type="spellStart"/>
+      <w:r>
+        <w:rPr>
+          <w:rFonts w:ascii="Times New Roman" w:hAnsi="Times New Roman" w:cs="Times New Roman"/>
+          <w:b/>
+          <w:sz w:val="32"/>
+          <w:szCs w:val="32"/>
+        </w:rPr>
+        <w:t>lucrat</w:t>
+      </w:r>
+      <w:proofErr w:type="spellEnd"/>
+      <w:r>
+        <w:rPr>
+          <w:rFonts w:ascii="Times New Roman" w:hAnsi="Times New Roman" w:cs="Times New Roman"/>
+          <w:b/>
+          <w:sz w:val="32"/>
+          <w:szCs w:val="32"/>
+        </w:rPr>
+        <w:t xml:space="preserve"> </w:t>
+      </w:r>
+      <w:proofErr w:type="spellStart"/>
+      <w:r>
+        <w:rPr>
+          <w:rFonts w:ascii="Times New Roman" w:hAnsi="Times New Roman" w:cs="Times New Roman"/>
+          <w:b/>
+          <w:sz w:val="32"/>
+          <w:szCs w:val="32"/>
+        </w:rPr>
+        <w:t>fiecare</w:t>
+      </w:r>
+      <w:proofErr w:type="spellEnd"/>
+      <w:r>
+        <w:rPr>
+          <w:rFonts w:ascii="Times New Roman" w:hAnsi="Times New Roman" w:cs="Times New Roman"/>
+          <w:b/>
+          <w:sz w:val="32"/>
+          <w:szCs w:val="32"/>
+        </w:rPr>
+        <w:t>:</w:t>
+      </w:r>
+    </w:p>
+    <w:p>
+      <w:pPr>
+        <w:rPr>
+          <w:rFonts w:ascii="Times New Roman" w:hAnsi="Times New Roman" w:cs="Times New Roman"/>
+          <w:sz w:val="24"/>
+          <w:szCs w:val="24"/>
+        </w:rPr>
+      </w:pPr>
+    </w:p>
+    <w:p>
+      <w:pPr>
+        <w:rPr>
+          <w:rFonts w:ascii="Times New Roman" w:hAnsi="Times New Roman" w:cs="Times New Roman"/>
+          <w:sz w:val="28"/>
+          <w:szCs w:val="28"/>
+        </w:rPr>
+      </w:pPr>
+      <w:proofErr w:type="spellStart"/>
+      <w:r>
+        <w:rPr>
+          <w:rFonts w:ascii="Times New Roman" w:hAnsi="Times New Roman" w:cs="Times New Roman"/>
+          <w:sz w:val="28"/>
+          <w:szCs w:val="28"/>
+        </w:rPr>
+        <w:t>Mentiuni</w:t>
+      </w:r>
+      <w:proofErr w:type="spellEnd"/>
+      <w:r>
+        <w:rPr>
+          <w:rFonts w:ascii="Times New Roman" w:hAnsi="Times New Roman" w:cs="Times New Roman"/>
+          <w:sz w:val="28"/>
+          <w:szCs w:val="28"/>
+        </w:rPr>
+        <w:t>:</w:t>
+      </w:r>
+    </w:p>
+    <w:p>
+      <w:pPr>
+        <w:pStyle w:val="ListParagraph"/>
+        <w:numPr>
+          <w:ilvl w:val="0"/>
+          <w:numId w:val="56"/>
+        </w:numPr>
+        <w:rPr>
+          <w:sz w:val="24"/>
+          <w:szCs w:val="24"/>
+        </w:rPr>
+      </w:pPr>
+      <w:proofErr w:type="spellStart"/>
+      <w:r>
+        <w:rPr>
+          <w:sz w:val="24"/>
+          <w:szCs w:val="24"/>
+        </w:rPr>
+        <w:t>fiecare</w:t>
+      </w:r>
+      <w:proofErr w:type="spellEnd"/>
+      <w:r>
+        <w:rPr>
+          <w:sz w:val="24"/>
+          <w:szCs w:val="24"/>
+        </w:rPr>
+        <w:t xml:space="preserve"> a </w:t>
+      </w:r>
+      <w:proofErr w:type="spellStart"/>
+      <w:r>
+        <w:rPr>
+          <w:sz w:val="24"/>
+          <w:szCs w:val="24"/>
+        </w:rPr>
+        <w:t>tratat</w:t>
+      </w:r>
+      <w:proofErr w:type="spellEnd"/>
+      <w:r>
+        <w:rPr>
+          <w:sz w:val="24"/>
+          <w:szCs w:val="24"/>
+        </w:rPr>
+        <w:t xml:space="preserve"> </w:t>
+      </w:r>
+      <w:proofErr w:type="spellStart"/>
+      <w:r>
+        <w:rPr>
+          <w:sz w:val="24"/>
+          <w:szCs w:val="24"/>
+        </w:rPr>
+        <w:t>exceptiile</w:t>
+      </w:r>
+      <w:proofErr w:type="spellEnd"/>
+      <w:r>
+        <w:rPr>
+          <w:sz w:val="24"/>
+          <w:szCs w:val="24"/>
+        </w:rPr>
+        <w:t xml:space="preserve"> </w:t>
+      </w:r>
+      <w:proofErr w:type="spellStart"/>
+      <w:r>
+        <w:rPr>
+          <w:sz w:val="24"/>
+          <w:szCs w:val="24"/>
+        </w:rPr>
+        <w:t>intalnite</w:t>
+      </w:r>
+      <w:proofErr w:type="spellEnd"/>
+      <w:r>
+        <w:rPr>
+          <w:sz w:val="24"/>
+          <w:szCs w:val="24"/>
+        </w:rPr>
+        <w:t xml:space="preserve"> in </w:t>
+      </w:r>
+      <w:proofErr w:type="spellStart"/>
+      <w:r>
+        <w:rPr>
+          <w:sz w:val="24"/>
+          <w:szCs w:val="24"/>
+        </w:rPr>
+        <w:t>librariile</w:t>
+      </w:r>
+      <w:proofErr w:type="spellEnd"/>
+      <w:r>
+        <w:rPr>
+          <w:sz w:val="24"/>
+          <w:szCs w:val="24"/>
+        </w:rPr>
+        <w:t xml:space="preserve"> la care a </w:t>
+      </w:r>
+      <w:proofErr w:type="spellStart"/>
+      <w:r>
+        <w:rPr>
+          <w:sz w:val="24"/>
+          <w:szCs w:val="24"/>
+        </w:rPr>
+        <w:t>lucrat</w:t>
+      </w:r>
+      <w:proofErr w:type="spellEnd"/>
+    </w:p>
+    <w:p>
+      <w:pPr>
+        <w:pStyle w:val="ListParagraph"/>
+        <w:numPr>
+          <w:ilvl w:val="0"/>
+          <w:numId w:val="56"/>
+        </w:numPr>
+        <w:rPr>
+          <w:sz w:val="24"/>
+          <w:szCs w:val="24"/>
+        </w:rPr>
+      </w:pPr>
+      <w:proofErr w:type="spellStart"/>
+      <w:r>
+        <w:rPr>
+          <w:sz w:val="24"/>
+          <w:szCs w:val="24"/>
+        </w:rPr>
+        <w:t>fiecare</w:t>
+      </w:r>
+      <w:proofErr w:type="spellEnd"/>
+      <w:r>
+        <w:rPr>
+          <w:sz w:val="24"/>
+          <w:szCs w:val="24"/>
+        </w:rPr>
+        <w:t xml:space="preserve"> a </w:t>
+      </w:r>
+      <w:proofErr w:type="spellStart"/>
+      <w:r>
+        <w:rPr>
+          <w:sz w:val="24"/>
+          <w:szCs w:val="24"/>
+        </w:rPr>
+        <w:t>comentat</w:t>
+      </w:r>
+      <w:proofErr w:type="spellEnd"/>
+      <w:r>
+        <w:rPr>
+          <w:sz w:val="24"/>
+          <w:szCs w:val="24"/>
+        </w:rPr>
+        <w:t xml:space="preserve"> </w:t>
+      </w:r>
+      <w:proofErr w:type="spellStart"/>
+      <w:r>
+        <w:rPr>
+          <w:sz w:val="24"/>
+          <w:szCs w:val="24"/>
+        </w:rPr>
+        <w:t>codul</w:t>
+      </w:r>
+      <w:proofErr w:type="spellEnd"/>
+      <w:r>
+        <w:rPr>
+          <w:sz w:val="24"/>
+          <w:szCs w:val="24"/>
+        </w:rPr>
+        <w:t xml:space="preserve"> </w:t>
+      </w:r>
+      <w:proofErr w:type="spellStart"/>
+      <w:r>
+        <w:rPr>
+          <w:sz w:val="24"/>
+          <w:szCs w:val="24"/>
+        </w:rPr>
+        <w:t>propriu</w:t>
+      </w:r>
+      <w:proofErr w:type="spellEnd"/>
+    </w:p>
+    <w:p>
+      <w:pPr>
+        <w:pStyle w:val="ListParagraph"/>
+        <w:numPr>
+          <w:ilvl w:val="0"/>
+          <w:numId w:val="56"/>
+        </w:numPr>
+        <w:rPr>
+          <w:sz w:val="24"/>
+          <w:szCs w:val="24"/>
+        </w:rPr>
+      </w:pPr>
+      <w:proofErr w:type="spellStart"/>
+      <w:r>
+        <w:rPr>
+          <w:sz w:val="24"/>
+          <w:szCs w:val="24"/>
+        </w:rPr>
+        <w:t>fiecare</w:t>
+      </w:r>
+      <w:proofErr w:type="spellEnd"/>
+      <w:r>
+        <w:rPr>
+          <w:sz w:val="24"/>
+          <w:szCs w:val="24"/>
+        </w:rPr>
+        <w:t xml:space="preserve"> a </w:t>
+      </w:r>
+      <w:proofErr w:type="spellStart"/>
+      <w:r>
+        <w:rPr>
+          <w:sz w:val="24"/>
+          <w:szCs w:val="24"/>
+        </w:rPr>
+        <w:t>respectat</w:t>
+      </w:r>
+      <w:proofErr w:type="spellEnd"/>
+      <w:r>
+        <w:rPr>
+          <w:sz w:val="24"/>
+          <w:szCs w:val="24"/>
+        </w:rPr>
+        <w:t xml:space="preserve"> </w:t>
+      </w:r>
+      <w:proofErr w:type="spellStart"/>
+      <w:r>
+        <w:rPr>
+          <w:sz w:val="24"/>
+          <w:szCs w:val="24"/>
+        </w:rPr>
+        <w:t>standarul</w:t>
+      </w:r>
+      <w:proofErr w:type="spellEnd"/>
+      <w:r>
+        <w:rPr>
+          <w:sz w:val="24"/>
+          <w:szCs w:val="24"/>
+        </w:rPr>
+        <w:t xml:space="preserve"> de </w:t>
+      </w:r>
+      <w:proofErr w:type="spellStart"/>
+      <w:r>
+        <w:rPr>
+          <w:sz w:val="24"/>
+          <w:szCs w:val="24"/>
+        </w:rPr>
+        <w:t>scriere</w:t>
+      </w:r>
+      <w:proofErr w:type="spellEnd"/>
+      <w:r>
+        <w:rPr>
+          <w:sz w:val="24"/>
+          <w:szCs w:val="24"/>
+        </w:rPr>
+        <w:t xml:space="preserve"> </w:t>
+      </w:r>
+      <w:proofErr w:type="spellStart"/>
+      <w:r>
+        <w:rPr>
+          <w:sz w:val="24"/>
+          <w:szCs w:val="24"/>
+        </w:rPr>
+        <w:t>impus</w:t>
+      </w:r>
+      <w:proofErr w:type="spellEnd"/>
+      <w:r>
+        <w:rPr>
+          <w:sz w:val="24"/>
+          <w:szCs w:val="24"/>
+        </w:rPr>
+        <w:t xml:space="preserve"> in lab.2</w:t>
+      </w:r>
+    </w:p>
+    <w:p>
+      <w:pPr>
+        <w:pStyle w:val="ListParagraph"/>
+        <w:numPr>
+          <w:ilvl w:val="0"/>
+          <w:numId w:val="56"/>
+        </w:numPr>
+        <w:rPr>
+          <w:sz w:val="24"/>
+          <w:szCs w:val="24"/>
+        </w:rPr>
+      </w:pPr>
+      <w:proofErr w:type="spellStart"/>
+      <w:r>
+        <w:rPr>
+          <w:sz w:val="24"/>
+          <w:szCs w:val="24"/>
+        </w:rPr>
+        <w:t>fiecare</w:t>
+      </w:r>
+      <w:proofErr w:type="spellEnd"/>
+      <w:r>
+        <w:rPr>
+          <w:sz w:val="24"/>
+          <w:szCs w:val="24"/>
+        </w:rPr>
+        <w:t xml:space="preserve"> a </w:t>
+      </w:r>
+      <w:proofErr w:type="spellStart"/>
+      <w:r>
+        <w:rPr>
+          <w:sz w:val="24"/>
+          <w:szCs w:val="24"/>
+        </w:rPr>
+        <w:t>contribuit</w:t>
+      </w:r>
+      <w:proofErr w:type="spellEnd"/>
+      <w:r>
+        <w:rPr>
+          <w:sz w:val="24"/>
+          <w:szCs w:val="24"/>
+        </w:rPr>
+        <w:t xml:space="preserve"> la </w:t>
+      </w:r>
+      <w:proofErr w:type="spellStart"/>
+      <w:r>
+        <w:rPr>
+          <w:sz w:val="24"/>
+          <w:szCs w:val="24"/>
+        </w:rPr>
+        <w:t>testele</w:t>
+      </w:r>
+      <w:proofErr w:type="spellEnd"/>
+      <w:r>
+        <w:rPr>
+          <w:sz w:val="24"/>
+          <w:szCs w:val="24"/>
+        </w:rPr>
+        <w:t xml:space="preserve"> </w:t>
+      </w:r>
+      <w:proofErr w:type="spellStart"/>
+      <w:r>
+        <w:rPr>
+          <w:sz w:val="24"/>
+          <w:szCs w:val="24"/>
+        </w:rPr>
+        <w:t>inregistrate</w:t>
+      </w:r>
+      <w:proofErr w:type="spellEnd"/>
+      <w:r>
+        <w:rPr>
+          <w:sz w:val="24"/>
+          <w:szCs w:val="24"/>
+        </w:rPr>
+        <w:t xml:space="preserve"> </w:t>
+      </w:r>
+      <w:proofErr w:type="spellStart"/>
+      <w:r>
+        <w:rPr>
+          <w:sz w:val="24"/>
+          <w:szCs w:val="24"/>
+        </w:rPr>
+        <w:t>pe</w:t>
+      </w:r>
+      <w:proofErr w:type="spellEnd"/>
+      <w:r>
+        <w:rPr>
+          <w:sz w:val="24"/>
+          <w:szCs w:val="24"/>
+        </w:rPr>
+        <w:t xml:space="preserve"> </w:t>
+      </w:r>
+      <w:proofErr w:type="spellStart"/>
+      <w:r>
+        <w:rPr>
+          <w:sz w:val="24"/>
+          <w:szCs w:val="24"/>
+        </w:rPr>
+        <w:t>parcurs</w:t>
+      </w:r>
+      <w:proofErr w:type="spellEnd"/>
+    </w:p>
+    <w:p>
+      <w:pPr>
+        <w:rPr>
+          <w:rFonts w:ascii="Times New Roman" w:hAnsi="Times New Roman" w:cs="Times New Roman"/>
+          <w:sz w:val="24"/>
+          <w:szCs w:val="24"/>
+        </w:rPr>
+      </w:pPr>
+    </w:p>
+    <w:p>
+      <w:pPr>
+        <w:rPr>
+          <w:rFonts w:ascii="Times New Roman" w:hAnsi="Times New Roman" w:cs="Times New Roman"/>
+          <w:sz w:val="28"/>
+          <w:szCs w:val="28"/>
+        </w:rPr>
+      </w:pPr>
+      <w:proofErr w:type="spellStart"/>
+      <w:r>
+        <w:rPr>
+          <w:rFonts w:ascii="Times New Roman" w:hAnsi="Times New Roman" w:cs="Times New Roman"/>
+          <w:sz w:val="28"/>
+          <w:szCs w:val="28"/>
+        </w:rPr>
+        <w:t>Gaina</w:t>
+      </w:r>
+      <w:proofErr w:type="spellEnd"/>
+      <w:r>
+        <w:rPr>
+          <w:rFonts w:ascii="Times New Roman" w:hAnsi="Times New Roman" w:cs="Times New Roman"/>
+          <w:sz w:val="28"/>
+          <w:szCs w:val="28"/>
+        </w:rPr>
+        <w:t xml:space="preserve"> Alex:</w:t>
+      </w:r>
+    </w:p>
+    <w:p>
+      <w:pPr>
+        <w:pStyle w:val="ListParagraph"/>
+        <w:numPr>
+          <w:ilvl w:val="0"/>
+          <w:numId w:val="57"/>
+        </w:numPr>
+        <w:rPr>
+          <w:sz w:val="24"/>
+          <w:szCs w:val="24"/>
+        </w:rPr>
+      </w:pPr>
+      <w:proofErr w:type="spellStart"/>
+      <w:r>
+        <w:rPr>
+          <w:sz w:val="24"/>
+          <w:szCs w:val="24"/>
+        </w:rPr>
+        <w:t>Interfata</w:t>
+      </w:r>
+      <w:proofErr w:type="spellEnd"/>
+      <w:r>
+        <w:rPr>
+          <w:sz w:val="24"/>
+          <w:szCs w:val="24"/>
+        </w:rPr>
+        <w:t xml:space="preserve">+ </w:t>
+      </w:r>
+      <w:proofErr w:type="spellStart"/>
+      <w:r>
+        <w:rPr>
+          <w:sz w:val="24"/>
+          <w:szCs w:val="24"/>
+        </w:rPr>
+        <w:t>codul</w:t>
+      </w:r>
+      <w:proofErr w:type="spellEnd"/>
+      <w:r>
+        <w:rPr>
+          <w:sz w:val="24"/>
+          <w:szCs w:val="24"/>
+        </w:rPr>
+        <w:t xml:space="preserve"> </w:t>
+      </w:r>
+      <w:proofErr w:type="spellStart"/>
+      <w:r>
+        <w:rPr>
+          <w:sz w:val="24"/>
+          <w:szCs w:val="24"/>
+        </w:rPr>
+        <w:t>aferent</w:t>
+      </w:r>
+      <w:proofErr w:type="spellEnd"/>
+    </w:p>
+    <w:p>
+      <w:pPr>
+        <w:pStyle w:val="ListParagraph"/>
+        <w:numPr>
+          <w:ilvl w:val="0"/>
+          <w:numId w:val="57"/>
+        </w:numPr>
+        <w:rPr>
+          <w:sz w:val="24"/>
+          <w:szCs w:val="24"/>
+        </w:rPr>
+      </w:pPr>
+      <w:proofErr w:type="spellStart"/>
+      <w:r>
+        <w:rPr>
+          <w:sz w:val="24"/>
+          <w:szCs w:val="24"/>
+        </w:rPr>
+        <w:t>libraria</w:t>
+      </w:r>
+      <w:proofErr w:type="spellEnd"/>
+      <w:r>
+        <w:rPr>
+          <w:sz w:val="24"/>
+          <w:szCs w:val="24"/>
+        </w:rPr>
+        <w:t xml:space="preserve"> </w:t>
+      </w:r>
+      <w:proofErr w:type="spellStart"/>
+      <w:r>
+        <w:rPr>
+          <w:sz w:val="24"/>
+          <w:szCs w:val="24"/>
+        </w:rPr>
+        <w:t>MatchManagerLib</w:t>
+      </w:r>
+      <w:proofErr w:type="spellEnd"/>
+    </w:p>
+    <w:p>
+      <w:pPr>
+        <w:rPr>
+          <w:rFonts w:ascii="Times New Roman" w:hAnsi="Times New Roman" w:cs="Times New Roman"/>
+          <w:sz w:val="24"/>
+          <w:szCs w:val="24"/>
+        </w:rPr>
+      </w:pPr>
+    </w:p>
+    <w:p>
+      <w:pPr>
+        <w:rPr>
+          <w:rFonts w:ascii="Times New Roman" w:hAnsi="Times New Roman" w:cs="Times New Roman"/>
+          <w:sz w:val="28"/>
+          <w:szCs w:val="28"/>
+        </w:rPr>
+      </w:pPr>
+      <w:proofErr w:type="spellStart"/>
+      <w:r>
+        <w:rPr>
+          <w:rFonts w:ascii="Times New Roman" w:hAnsi="Times New Roman" w:cs="Times New Roman"/>
+          <w:sz w:val="28"/>
+          <w:szCs w:val="28"/>
+        </w:rPr>
+        <w:t>Petrea</w:t>
+      </w:r>
+      <w:proofErr w:type="spellEnd"/>
+      <w:r>
+        <w:rPr>
+          <w:rFonts w:ascii="Times New Roman" w:hAnsi="Times New Roman" w:cs="Times New Roman"/>
+          <w:sz w:val="28"/>
+          <w:szCs w:val="28"/>
+        </w:rPr>
+        <w:t xml:space="preserve"> Paul-Alberto:</w:t>
+      </w:r>
+    </w:p>
+    <w:p>
+      <w:pPr>
+        <w:pStyle w:val="ListParagraph"/>
+        <w:numPr>
+          <w:ilvl w:val="0"/>
+          <w:numId w:val="58"/>
+        </w:numPr>
+        <w:rPr>
+          <w:sz w:val="24"/>
+          <w:szCs w:val="24"/>
+        </w:rPr>
+      </w:pPr>
+      <w:proofErr w:type="spellStart"/>
+      <w:r>
+        <w:rPr>
+          <w:sz w:val="24"/>
+          <w:szCs w:val="24"/>
+        </w:rPr>
+        <w:t>documentatie</w:t>
+      </w:r>
+      <w:proofErr w:type="spellEnd"/>
+    </w:p>
+    <w:p>
+      <w:pPr>
+        <w:pStyle w:val="ListParagraph"/>
+        <w:numPr>
+          <w:ilvl w:val="0"/>
+          <w:numId w:val="58"/>
+        </w:numPr>
+        <w:rPr>
+          <w:sz w:val="24"/>
+          <w:szCs w:val="24"/>
+        </w:rPr>
+      </w:pPr>
+      <w:proofErr w:type="spellStart"/>
+      <w:r>
+        <w:rPr>
+          <w:sz w:val="24"/>
+          <w:szCs w:val="24"/>
+        </w:rPr>
+        <w:t>diagrame</w:t>
+      </w:r>
+      <w:proofErr w:type="spellEnd"/>
+    </w:p>
+    <w:p>
+      <w:pPr>
+        <w:pStyle w:val="ListParagraph"/>
+        <w:numPr>
+          <w:ilvl w:val="0"/>
+          <w:numId w:val="58"/>
+        </w:numPr>
+        <w:rPr>
+          <w:sz w:val="24"/>
+          <w:szCs w:val="24"/>
+        </w:rPr>
+      </w:pPr>
+      <w:proofErr w:type="spellStart"/>
+      <w:r>
+        <w:rPr>
+          <w:sz w:val="24"/>
+          <w:szCs w:val="24"/>
+        </w:rPr>
+        <w:t>libraria</w:t>
+      </w:r>
+      <w:proofErr w:type="spellEnd"/>
+      <w:r>
+        <w:rPr>
+          <w:sz w:val="24"/>
+          <w:szCs w:val="24"/>
+        </w:rPr>
+        <w:t xml:space="preserve"> </w:t>
+      </w:r>
+      <w:proofErr w:type="spellStart"/>
+      <w:r>
+        <w:rPr>
+          <w:sz w:val="24"/>
+          <w:szCs w:val="24"/>
+        </w:rPr>
+        <w:t>MatchStats</w:t>
+      </w:r>
+      <w:proofErr w:type="spellEnd"/>
+    </w:p>
+    <w:p>
+      <w:pPr>
+        <w:rPr>
+          <w:rFonts w:ascii="Times New Roman" w:hAnsi="Times New Roman" w:cs="Times New Roman"/>
+          <w:sz w:val="24"/>
+          <w:szCs w:val="24"/>
+        </w:rPr>
+      </w:pPr>
+    </w:p>
+    <w:p>
+      <w:pPr>
+        <w:rPr>
+          <w:rFonts w:ascii="Times New Roman" w:hAnsi="Times New Roman" w:cs="Times New Roman"/>
+          <w:sz w:val="24"/>
+          <w:szCs w:val="24"/>
+        </w:rPr>
+      </w:pPr>
+    </w:p>
+    <w:p>
+      <w:pPr>
+        <w:rPr>
+          <w:rFonts w:ascii="Times New Roman" w:hAnsi="Times New Roman" w:cs="Times New Roman"/>
+          <w:sz w:val="24"/>
+          <w:szCs w:val="24"/>
+        </w:rPr>
+      </w:pPr>
+    </w:p>
+    <w:p>
+      <w:pPr>
+        <w:rPr>
+          <w:rFonts w:ascii="Times New Roman" w:hAnsi="Times New Roman" w:cs="Times New Roman"/>
+          <w:sz w:val="24"/>
+          <w:szCs w:val="24"/>
+        </w:rPr>
+      </w:pPr>
+    </w:p>
+    <w:p>
+      <w:pPr>
+        <w:rPr>
+          <w:rFonts w:ascii="Times New Roman" w:hAnsi="Times New Roman" w:cs="Times New Roman"/>
+          <w:sz w:val="24"/>
+          <w:szCs w:val="24"/>
+        </w:rPr>
+      </w:pPr>
+    </w:p>
+    <w:p>
+      <w:pPr>
+        <w:rPr>
+          <w:rFonts w:ascii="Times New Roman" w:hAnsi="Times New Roman" w:cs="Times New Roman"/>
+          <w:sz w:val="24"/>
+          <w:szCs w:val="24"/>
+        </w:rPr>
+      </w:pPr>
+    </w:p>
+    <w:p>
+      <w:pPr>
+        <w:rPr>
+          <w:rFonts w:ascii="Times New Roman" w:hAnsi="Times New Roman" w:cs="Times New Roman"/>
+          <w:sz w:val="28"/>
+          <w:szCs w:val="28"/>
+        </w:rPr>
+      </w:pPr>
+      <w:r>
+        <w:rPr>
+          <w:rFonts w:ascii="Times New Roman" w:hAnsi="Times New Roman" w:cs="Times New Roman"/>
+          <w:sz w:val="28"/>
+          <w:szCs w:val="28"/>
+        </w:rPr>
+        <w:t>Mazureac Ruben:</w:t>
+      </w:r>
+    </w:p>
+    <w:p>
+      <w:pPr>
+        <w:pStyle w:val="ListParagraph"/>
+        <w:numPr>
+          <w:ilvl w:val="0"/>
+          <w:numId w:val="59"/>
+        </w:numPr>
+        <w:rPr>
+          <w:sz w:val="24"/>
+          <w:szCs w:val="24"/>
+        </w:rPr>
+      </w:pPr>
+      <w:proofErr w:type="spellStart"/>
+      <w:r>
+        <w:rPr>
+          <w:sz w:val="24"/>
+          <w:szCs w:val="24"/>
+        </w:rPr>
+        <w:t>documentatie</w:t>
+      </w:r>
+      <w:proofErr w:type="spellEnd"/>
+    </w:p>
+    <w:p>
+      <w:pPr>
+        <w:pStyle w:val="ListParagraph"/>
+        <w:numPr>
+          <w:ilvl w:val="0"/>
+          <w:numId w:val="59"/>
+        </w:numPr>
+        <w:rPr>
+          <w:sz w:val="24"/>
+          <w:szCs w:val="24"/>
+        </w:rPr>
+      </w:pPr>
+      <w:r>
+        <w:rPr>
+          <w:sz w:val="24"/>
+          <w:szCs w:val="24"/>
+        </w:rPr>
+        <w:t>help (</w:t>
+      </w:r>
+      <w:proofErr w:type="spellStart"/>
+      <w:r>
+        <w:rPr>
+          <w:sz w:val="24"/>
+          <w:szCs w:val="24"/>
+        </w:rPr>
+        <w:t>HelpNDoc</w:t>
+      </w:r>
+      <w:proofErr w:type="spellEnd"/>
+      <w:r>
+        <w:rPr>
+          <w:sz w:val="24"/>
+          <w:szCs w:val="24"/>
+        </w:rPr>
+        <w:t xml:space="preserve"> + </w:t>
+      </w:r>
+      <w:proofErr w:type="spellStart"/>
+      <w:r>
+        <w:rPr>
+          <w:sz w:val="24"/>
+          <w:szCs w:val="24"/>
+        </w:rPr>
+        <w:t>Doxygen</w:t>
+      </w:r>
+      <w:proofErr w:type="spellEnd"/>
+      <w:r>
+        <w:rPr>
+          <w:sz w:val="24"/>
+          <w:szCs w:val="24"/>
+        </w:rPr>
+        <w:t xml:space="preserve">)+ </w:t>
+      </w:r>
+      <w:proofErr w:type="spellStart"/>
+      <w:r>
+        <w:rPr>
+          <w:sz w:val="24"/>
+          <w:szCs w:val="24"/>
+        </w:rPr>
+        <w:t>implementarea</w:t>
+      </w:r>
+      <w:proofErr w:type="spellEnd"/>
+      <w:r>
+        <w:rPr>
+          <w:sz w:val="24"/>
+          <w:szCs w:val="24"/>
+        </w:rPr>
+        <w:t xml:space="preserve"> </w:t>
+      </w:r>
+      <w:proofErr w:type="spellStart"/>
+      <w:r>
+        <w:rPr>
+          <w:sz w:val="24"/>
+          <w:szCs w:val="24"/>
+        </w:rPr>
+        <w:t>lui</w:t>
+      </w:r>
+      <w:proofErr w:type="spellEnd"/>
+      <w:r>
+        <w:rPr>
+          <w:sz w:val="24"/>
+          <w:szCs w:val="24"/>
+        </w:rPr>
+        <w:t xml:space="preserve"> in </w:t>
+      </w:r>
+      <w:proofErr w:type="spellStart"/>
+      <w:r>
+        <w:rPr>
+          <w:sz w:val="24"/>
+          <w:szCs w:val="24"/>
+        </w:rPr>
+        <w:t>gui</w:t>
+      </w:r>
+      <w:proofErr w:type="spellEnd"/>
+    </w:p>
+    <w:p>
+      <w:pPr>
+        <w:rPr>
+          <w:rFonts w:ascii="Times New Roman" w:hAnsi="Times New Roman" w:cs="Times New Roman"/>
+          <w:sz w:val="24"/>
+          <w:szCs w:val="24"/>
+        </w:rPr>
+      </w:pPr>
+    </w:p>
+    <w:p>
+      <w:pPr>
+        <w:rPr>
+          <w:rFonts w:ascii="Times New Roman" w:hAnsi="Times New Roman" w:cs="Times New Roman"/>
+          <w:sz w:val="24"/>
+          <w:szCs w:val="24"/>
+        </w:rPr>
+      </w:pPr>
+    </w:p>
+    <w:p>
+      <w:pPr>
+        <w:rPr>
+          <w:rFonts w:ascii="Times New Roman" w:hAnsi="Times New Roman" w:cs="Times New Roman"/>
+          <w:sz w:val="28"/>
+          <w:szCs w:val="28"/>
+        </w:rPr>
+      </w:pPr>
+      <w:proofErr w:type="spellStart"/>
+      <w:r>
+        <w:rPr>
+          <w:rFonts w:ascii="Times New Roman" w:hAnsi="Times New Roman" w:cs="Times New Roman"/>
+          <w:sz w:val="28"/>
+          <w:szCs w:val="28"/>
+        </w:rPr>
+        <w:t>Turcu</w:t>
+      </w:r>
+      <w:proofErr w:type="spellEnd"/>
+      <w:r>
+        <w:rPr>
+          <w:rFonts w:ascii="Times New Roman" w:hAnsi="Times New Roman" w:cs="Times New Roman"/>
+          <w:sz w:val="28"/>
+          <w:szCs w:val="28"/>
+        </w:rPr>
+        <w:t xml:space="preserve"> Andrei:</w:t>
+      </w:r>
+    </w:p>
+    <w:p>
+      <w:pPr>
+        <w:pStyle w:val="ListParagraph"/>
+        <w:numPr>
+          <w:ilvl w:val="0"/>
+          <w:numId w:val="60"/>
+        </w:numPr>
+        <w:rPr>
+          <w:sz w:val="24"/>
+          <w:szCs w:val="24"/>
+        </w:rPr>
+      </w:pPr>
+      <w:proofErr w:type="spellStart"/>
+      <w:r>
+        <w:rPr>
+          <w:sz w:val="24"/>
+          <w:szCs w:val="24"/>
+        </w:rPr>
+        <w:t>libraria</w:t>
+      </w:r>
+      <w:proofErr w:type="spellEnd"/>
+      <w:r>
+        <w:rPr>
+          <w:sz w:val="24"/>
+          <w:szCs w:val="24"/>
+        </w:rPr>
+        <w:t xml:space="preserve"> </w:t>
+      </w:r>
+      <w:proofErr w:type="spellStart"/>
+      <w:r>
+        <w:rPr>
+          <w:sz w:val="24"/>
+          <w:szCs w:val="24"/>
+        </w:rPr>
+        <w:t>ObserverLib</w:t>
+      </w:r>
+      <w:proofErr w:type="spellEnd"/>
+    </w:p>
+    <w:p>
+      <w:pPr>
+        <w:pStyle w:val="ListParagraph"/>
+        <w:numPr>
+          <w:ilvl w:val="0"/>
+          <w:numId w:val="60"/>
+        </w:numPr>
+        <w:rPr>
+          <w:sz w:val="24"/>
+          <w:szCs w:val="24"/>
+        </w:rPr>
+      </w:pPr>
+      <w:proofErr w:type="spellStart"/>
+      <w:r>
+        <w:rPr>
+          <w:sz w:val="24"/>
+          <w:szCs w:val="24"/>
+        </w:rPr>
+        <w:t>libraria</w:t>
+      </w:r>
+      <w:proofErr w:type="spellEnd"/>
+      <w:r>
+        <w:rPr>
+          <w:sz w:val="24"/>
+          <w:szCs w:val="24"/>
+        </w:rPr>
+        <w:t xml:space="preserve"> </w:t>
+      </w:r>
+      <w:proofErr w:type="spellStart"/>
+      <w:r>
+        <w:rPr>
+          <w:sz w:val="24"/>
+          <w:szCs w:val="24"/>
+        </w:rPr>
+        <w:t>PasswordHasher</w:t>
+      </w:r>
+      <w:proofErr w:type="spellEnd"/>
+    </w:p>
+    <w:p>
+      <w:pPr>
+        <w:pStyle w:val="ListParagraph"/>
+        <w:numPr>
+          <w:ilvl w:val="0"/>
+          <w:numId w:val="60"/>
+        </w:numPr>
+        <w:rPr>
+          <w:sz w:val="24"/>
+          <w:szCs w:val="24"/>
+        </w:rPr>
+      </w:pPr>
+      <w:proofErr w:type="spellStart"/>
+      <w:r>
+        <w:rPr>
+          <w:sz w:val="24"/>
+          <w:szCs w:val="24"/>
+        </w:rPr>
+        <w:t>libraria</w:t>
+      </w:r>
+      <w:proofErr w:type="spellEnd"/>
+      <w:r>
+        <w:rPr>
+          <w:sz w:val="24"/>
+          <w:szCs w:val="24"/>
+        </w:rPr>
+        <w:t xml:space="preserve"> </w:t>
+      </w:r>
+      <w:proofErr w:type="spellStart"/>
+      <w:r>
+        <w:rPr>
+          <w:sz w:val="24"/>
+          <w:szCs w:val="24"/>
+        </w:rPr>
+        <w:t>UserLibrary</w:t>
+      </w:r>
+      <w:proofErr w:type="spellEnd"/>
     </w:p>
     <w:sectPr>
       <w:pgSz w:w="12240" w:h="15840"/>
@@ -19901,6 +21002,119 @@
     </w:lvl>
   </w:abstractNum>
   <w:abstractNum w:abstractNumId="11">
+    <w:nsid w:val="1A9C0410"/>
+    <w:multiLevelType w:val="hybridMultilevel"/>
+    <w:tmpl w:val="23665A76"/>
+    <w:lvl w:ilvl="0" w:tplc="08090001">
+      <w:start w:val="1"/>
+      <w:numFmt w:val="bullet"/>
+      <w:lvlText w:val=""/>
+      <w:lvlJc w:val="left"/>
+      <w:pPr>
+        <w:ind w:left="720" w:hanging="360"/>
+      </w:pPr>
+      <w:rPr>
+        <w:rFonts w:ascii="Symbol" w:hAnsi="Symbol" w:hint="default"/>
+      </w:rPr>
+    </w:lvl>
+    <w:lvl w:ilvl="1" w:tplc="08090003" w:tentative="1">
+      <w:start w:val="1"/>
+      <w:numFmt w:val="bullet"/>
+      <w:lvlText w:val="o"/>
+      <w:lvlJc w:val="left"/>
+      <w:pPr>
+        <w:ind w:left="1440" w:hanging="360"/>
+      </w:pPr>
+      <w:rPr>
+        <w:rFonts w:ascii="Courier New" w:hAnsi="Courier New" w:cs="Courier New" w:hint="default"/>
+      </w:rPr>
+    </w:lvl>
+    <w:lvl w:ilvl="2" w:tplc="08090005" w:tentative="1">
+      <w:start w:val="1"/>
+      <w:numFmt w:val="bullet"/>
+      <w:lvlText w:val=""/>
+      <w:lvlJc w:val="left"/>
+      <w:pPr>
+        <w:ind w:left="2160" w:hanging="360"/>
+      </w:pPr>
+      <w:rPr>
+        <w:rFonts w:ascii="Wingdings" w:hAnsi="Wingdings" w:hint="default"/>
+      </w:rPr>
+    </w:lvl>
+    <w:lvl w:ilvl="3" w:tplc="08090001" w:tentative="1">
+      <w:start w:val="1"/>
+      <w:numFmt w:val="bullet"/>
+      <w:lvlText w:val=""/>
+      <w:lvlJc w:val="left"/>
+      <w:pPr>
+        <w:ind w:left="2880" w:hanging="360"/>
+      </w:pPr>
+      <w:rPr>
+        <w:rFonts w:ascii="Symbol" w:hAnsi="Symbol" w:hint="default"/>
+      </w:rPr>
+    </w:lvl>
+    <w:lvl w:ilvl="4" w:tplc="08090003" w:tentative="1">
+      <w:start w:val="1"/>
+      <w:numFmt w:val="bullet"/>
+      <w:lvlText w:val="o"/>
+      <w:lvlJc w:val="left"/>
+      <w:pPr>
+        <w:ind w:left="3600" w:hanging="360"/>
+      </w:pPr>
+      <w:rPr>
+        <w:rFonts w:ascii="Courier New" w:hAnsi="Courier New" w:cs="Courier New" w:hint="default"/>
+      </w:rPr>
+    </w:lvl>
+    <w:lvl w:ilvl="5" w:tplc="08090005" w:tentative="1">
+      <w:start w:val="1"/>
+      <w:numFmt w:val="bullet"/>
+      <w:lvlText w:val=""/>
+      <w:lvlJc w:val="left"/>
+      <w:pPr>
+        <w:ind w:left="4320" w:hanging="360"/>
+      </w:pPr>
+      <w:rPr>
+        <w:rFonts w:ascii="Wingdings" w:hAnsi="Wingdings" w:hint="default"/>
+      </w:rPr>
+    </w:lvl>
+    <w:lvl w:ilvl="6" w:tplc="08090001" w:tentative="1">
+      <w:start w:val="1"/>
+      <w:numFmt w:val="bullet"/>
+      <w:lvlText w:val=""/>
+      <w:lvlJc w:val="left"/>
+      <w:pPr>
+        <w:ind w:left="5040" w:hanging="360"/>
+      </w:pPr>
+      <w:rPr>
+        <w:rFonts w:ascii="Symbol" w:hAnsi="Symbol" w:hint="default"/>
+      </w:rPr>
+    </w:lvl>
+    <w:lvl w:ilvl="7" w:tplc="08090003" w:tentative="1">
+      <w:start w:val="1"/>
+      <w:numFmt w:val="bullet"/>
+      <w:lvlText w:val="o"/>
+      <w:lvlJc w:val="left"/>
+      <w:pPr>
+        <w:ind w:left="5760" w:hanging="360"/>
+      </w:pPr>
+      <w:rPr>
+        <w:rFonts w:ascii="Courier New" w:hAnsi="Courier New" w:cs="Courier New" w:hint="default"/>
+      </w:rPr>
+    </w:lvl>
+    <w:lvl w:ilvl="8" w:tplc="08090005" w:tentative="1">
+      <w:start w:val="1"/>
+      <w:numFmt w:val="bullet"/>
+      <w:lvlText w:val=""/>
+      <w:lvlJc w:val="left"/>
+      <w:pPr>
+        <w:ind w:left="6480" w:hanging="360"/>
+      </w:pPr>
+      <w:rPr>
+        <w:rFonts w:ascii="Wingdings" w:hAnsi="Wingdings" w:hint="default"/>
+      </w:rPr>
+    </w:lvl>
+  </w:abstractNum>
+  <w:abstractNum w:abstractNumId="12">
     <w:nsid w:val="1AF25A0B"/>
     <w:multiLevelType w:val="multilevel"/>
     <w:tmpl w:val="4260BEFE"/>
@@ -20013,7 +21227,120 @@
       </w:rPr>
     </w:lvl>
   </w:abstractNum>
-  <w:abstractNum w:abstractNumId="12">
+  <w:abstractNum w:abstractNumId="13">
+    <w:nsid w:val="1B123AD1"/>
+    <w:multiLevelType w:val="hybridMultilevel"/>
+    <w:tmpl w:val="329C1B08"/>
+    <w:lvl w:ilvl="0" w:tplc="08090001">
+      <w:start w:val="1"/>
+      <w:numFmt w:val="bullet"/>
+      <w:lvlText w:val=""/>
+      <w:lvlJc w:val="left"/>
+      <w:pPr>
+        <w:ind w:left="720" w:hanging="360"/>
+      </w:pPr>
+      <w:rPr>
+        <w:rFonts w:ascii="Symbol" w:hAnsi="Symbol" w:hint="default"/>
+      </w:rPr>
+    </w:lvl>
+    <w:lvl w:ilvl="1" w:tplc="08090003" w:tentative="1">
+      <w:start w:val="1"/>
+      <w:numFmt w:val="bullet"/>
+      <w:lvlText w:val="o"/>
+      <w:lvlJc w:val="left"/>
+      <w:pPr>
+        <w:ind w:left="1440" w:hanging="360"/>
+      </w:pPr>
+      <w:rPr>
+        <w:rFonts w:ascii="Courier New" w:hAnsi="Courier New" w:cs="Courier New" w:hint="default"/>
+      </w:rPr>
+    </w:lvl>
+    <w:lvl w:ilvl="2" w:tplc="08090005" w:tentative="1">
+      <w:start w:val="1"/>
+      <w:numFmt w:val="bullet"/>
+      <w:lvlText w:val=""/>
+      <w:lvlJc w:val="left"/>
+      <w:pPr>
+        <w:ind w:left="2160" w:hanging="360"/>
+      </w:pPr>
+      <w:rPr>
+        <w:rFonts w:ascii="Wingdings" w:hAnsi="Wingdings" w:hint="default"/>
+      </w:rPr>
+    </w:lvl>
+    <w:lvl w:ilvl="3" w:tplc="08090001" w:tentative="1">
+      <w:start w:val="1"/>
+      <w:numFmt w:val="bullet"/>
+      <w:lvlText w:val=""/>
+      <w:lvlJc w:val="left"/>
+      <w:pPr>
+        <w:ind w:left="2880" w:hanging="360"/>
+      </w:pPr>
+      <w:rPr>
+        <w:rFonts w:ascii="Symbol" w:hAnsi="Symbol" w:hint="default"/>
+      </w:rPr>
+    </w:lvl>
+    <w:lvl w:ilvl="4" w:tplc="08090003" w:tentative="1">
+      <w:start w:val="1"/>
+      <w:numFmt w:val="bullet"/>
+      <w:lvlText w:val="o"/>
+      <w:lvlJc w:val="left"/>
+      <w:pPr>
+        <w:ind w:left="3600" w:hanging="360"/>
+      </w:pPr>
+      <w:rPr>
+        <w:rFonts w:ascii="Courier New" w:hAnsi="Courier New" w:cs="Courier New" w:hint="default"/>
+      </w:rPr>
+    </w:lvl>
+    <w:lvl w:ilvl="5" w:tplc="08090005" w:tentative="1">
+      <w:start w:val="1"/>
+      <w:numFmt w:val="bullet"/>
+      <w:lvlText w:val=""/>
+      <w:lvlJc w:val="left"/>
+      <w:pPr>
+        <w:ind w:left="4320" w:hanging="360"/>
+      </w:pPr>
+      <w:rPr>
+        <w:rFonts w:ascii="Wingdings" w:hAnsi="Wingdings" w:hint="default"/>
+      </w:rPr>
+    </w:lvl>
+    <w:lvl w:ilvl="6" w:tplc="08090001" w:tentative="1">
+      <w:start w:val="1"/>
+      <w:numFmt w:val="bullet"/>
+      <w:lvlText w:val=""/>
+      <w:lvlJc w:val="left"/>
+      <w:pPr>
+        <w:ind w:left="5040" w:hanging="360"/>
+      </w:pPr>
+      <w:rPr>
+        <w:rFonts w:ascii="Symbol" w:hAnsi="Symbol" w:hint="default"/>
+      </w:rPr>
+    </w:lvl>
+    <w:lvl w:ilvl="7" w:tplc="08090003" w:tentative="1">
+      <w:start w:val="1"/>
+      <w:numFmt w:val="bullet"/>
+      <w:lvlText w:val="o"/>
+      <w:lvlJc w:val="left"/>
+      <w:pPr>
+        <w:ind w:left="5760" w:hanging="360"/>
+      </w:pPr>
+      <w:rPr>
+        <w:rFonts w:ascii="Courier New" w:hAnsi="Courier New" w:cs="Courier New" w:hint="default"/>
+      </w:rPr>
+    </w:lvl>
+    <w:lvl w:ilvl="8" w:tplc="08090005" w:tentative="1">
+      <w:start w:val="1"/>
+      <w:numFmt w:val="bullet"/>
+      <w:lvlText w:val=""/>
+      <w:lvlJc w:val="left"/>
+      <w:pPr>
+        <w:ind w:left="6480" w:hanging="360"/>
+      </w:pPr>
+      <w:rPr>
+        <w:rFonts w:ascii="Wingdings" w:hAnsi="Wingdings" w:hint="default"/>
+      </w:rPr>
+    </w:lvl>
+  </w:abstractNum>
+  <w:abstractNum w:abstractNumId="14">
     <w:nsid w:val="21336BA1"/>
     <w:multiLevelType w:val="multilevel"/>
     <w:tmpl w:val="A33CA60E"/>
@@ -20162,7 +21489,7 @@
       </w:rPr>
     </w:lvl>
   </w:abstractNum>
-  <w:abstractNum w:abstractNumId="13">
+  <w:abstractNum w:abstractNumId="15">
     <w:nsid w:val="213944A0"/>
     <w:multiLevelType w:val="multilevel"/>
     <w:tmpl w:val="DD9C42C4"/>
@@ -20311,7 +21638,7 @@
       </w:rPr>
     </w:lvl>
   </w:abstractNum>
-  <w:abstractNum w:abstractNumId="14">
+  <w:abstractNum w:abstractNumId="16">
     <w:nsid w:val="225D0529"/>
     <w:multiLevelType w:val="hybridMultilevel"/>
     <w:tmpl w:val="616491CE"/>
@@ -20424,7 +21751,7 @@
       </w:rPr>
     </w:lvl>
   </w:abstractNum>
-  <w:abstractNum w:abstractNumId="15">
+  <w:abstractNum w:abstractNumId="17">
     <w:nsid w:val="22A55629"/>
     <w:multiLevelType w:val="multilevel"/>
     <w:tmpl w:val="5128BF86"/>
@@ -20573,7 +21900,7 @@
       </w:rPr>
     </w:lvl>
   </w:abstractNum>
-  <w:abstractNum w:abstractNumId="16">
+  <w:abstractNum w:abstractNumId="18">
     <w:nsid w:val="28C836A8"/>
     <w:multiLevelType w:val="multilevel"/>
     <w:tmpl w:val="22AA1564"/>
@@ -20722,7 +22049,7 @@
       </w:rPr>
     </w:lvl>
   </w:abstractNum>
-  <w:abstractNum w:abstractNumId="17">
+  <w:abstractNum w:abstractNumId="19">
     <w:nsid w:val="29BF4633"/>
     <w:multiLevelType w:val="multilevel"/>
     <w:tmpl w:val="2C7625E6"/>
@@ -20871,7 +22198,7 @@
       </w:rPr>
     </w:lvl>
   </w:abstractNum>
-  <w:abstractNum w:abstractNumId="18">
+  <w:abstractNum w:abstractNumId="20">
     <w:nsid w:val="2B970826"/>
     <w:multiLevelType w:val="multilevel"/>
     <w:tmpl w:val="AD76398E"/>
@@ -21020,7 +22347,7 @@
       </w:rPr>
     </w:lvl>
   </w:abstractNum>
-  <w:abstractNum w:abstractNumId="19">
+  <w:abstractNum w:abstractNumId="21">
     <w:nsid w:val="2C766D62"/>
     <w:multiLevelType w:val="multilevel"/>
     <w:tmpl w:val="08090021"/>
@@ -21133,7 +22460,7 @@
       </w:rPr>
     </w:lvl>
   </w:abstractNum>
-  <w:abstractNum w:abstractNumId="20">
+  <w:abstractNum w:abstractNumId="22">
     <w:nsid w:val="315E1B6E"/>
     <w:multiLevelType w:val="multilevel"/>
     <w:tmpl w:val="09844B3A"/>
@@ -21282,7 +22609,7 @@
       </w:rPr>
     </w:lvl>
   </w:abstractNum>
-  <w:abstractNum w:abstractNumId="21">
+  <w:abstractNum w:abstractNumId="23">
     <w:nsid w:val="32BC10C4"/>
     <w:multiLevelType w:val="multilevel"/>
     <w:tmpl w:val="C2E08F4C"/>
@@ -21431,7 +22758,7 @@
       </w:rPr>
     </w:lvl>
   </w:abstractNum>
-  <w:abstractNum w:abstractNumId="22">
+  <w:abstractNum w:abstractNumId="24">
     <w:nsid w:val="34D80122"/>
     <w:multiLevelType w:val="multilevel"/>
     <w:tmpl w:val="4F06F960"/>
@@ -21580,7 +22907,7 @@
       </w:rPr>
     </w:lvl>
   </w:abstractNum>
-  <w:abstractNum w:abstractNumId="23">
+  <w:abstractNum w:abstractNumId="25">
     <w:nsid w:val="352B74A2"/>
     <w:multiLevelType w:val="multilevel"/>
     <w:tmpl w:val="703E7F58"/>
@@ -21729,7 +23056,120 @@
       </w:rPr>
     </w:lvl>
   </w:abstractNum>
-  <w:abstractNum w:abstractNumId="24">
+  <w:abstractNum w:abstractNumId="26">
+    <w:nsid w:val="35971F08"/>
+    <w:multiLevelType w:val="hybridMultilevel"/>
+    <w:tmpl w:val="77A6959C"/>
+    <w:lvl w:ilvl="0" w:tplc="08090001">
+      <w:start w:val="1"/>
+      <w:numFmt w:val="bullet"/>
+      <w:lvlText w:val=""/>
+      <w:lvlJc w:val="left"/>
+      <w:pPr>
+        <w:ind w:left="720" w:hanging="360"/>
+      </w:pPr>
+      <w:rPr>
+        <w:rFonts w:ascii="Symbol" w:hAnsi="Symbol" w:hint="default"/>
+      </w:rPr>
+    </w:lvl>
+    <w:lvl w:ilvl="1" w:tplc="08090003" w:tentative="1">
+      <w:start w:val="1"/>
+      <w:numFmt w:val="bullet"/>
+      <w:lvlText w:val="o"/>
+      <w:lvlJc w:val="left"/>
+      <w:pPr>
+        <w:ind w:left="1440" w:hanging="360"/>
+      </w:pPr>
+      <w:rPr>
+        <w:rFonts w:ascii="Courier New" w:hAnsi="Courier New" w:cs="Courier New" w:hint="default"/>
+      </w:rPr>
+    </w:lvl>
+    <w:lvl w:ilvl="2" w:tplc="08090005" w:tentative="1">
+      <w:start w:val="1"/>
+      <w:numFmt w:val="bullet"/>
+      <w:lvlText w:val=""/>
+      <w:lvlJc w:val="left"/>
+      <w:pPr>
+        <w:ind w:left="2160" w:hanging="360"/>
+      </w:pPr>
+      <w:rPr>
+        <w:rFonts w:ascii="Wingdings" w:hAnsi="Wingdings" w:hint="default"/>
+      </w:rPr>
+    </w:lvl>
+    <w:lvl w:ilvl="3" w:tplc="08090001" w:tentative="1">
+      <w:start w:val="1"/>
+      <w:numFmt w:val="bullet"/>
+      <w:lvlText w:val=""/>
+      <w:lvlJc w:val="left"/>
+      <w:pPr>
+        <w:ind w:left="2880" w:hanging="360"/>
+      </w:pPr>
+      <w:rPr>
+        <w:rFonts w:ascii="Symbol" w:hAnsi="Symbol" w:hint="default"/>
+      </w:rPr>
+    </w:lvl>
+    <w:lvl w:ilvl="4" w:tplc="08090003" w:tentative="1">
+      <w:start w:val="1"/>
+      <w:numFmt w:val="bullet"/>
+      <w:lvlText w:val="o"/>
+      <w:lvlJc w:val="left"/>
+      <w:pPr>
+        <w:ind w:left="3600" w:hanging="360"/>
+      </w:pPr>
+      <w:rPr>
+        <w:rFonts w:ascii="Courier New" w:hAnsi="Courier New" w:cs="Courier New" w:hint="default"/>
+      </w:rPr>
+    </w:lvl>
+    <w:lvl w:ilvl="5" w:tplc="08090005" w:tentative="1">
+      <w:start w:val="1"/>
+      <w:numFmt w:val="bullet"/>
+      <w:lvlText w:val=""/>
+      <w:lvlJc w:val="left"/>
+      <w:pPr>
+        <w:ind w:left="4320" w:hanging="360"/>
+      </w:pPr>
+      <w:rPr>
+        <w:rFonts w:ascii="Wingdings" w:hAnsi="Wingdings" w:hint="default"/>
+      </w:rPr>
+    </w:lvl>
+    <w:lvl w:ilvl="6" w:tplc="08090001" w:tentative="1">
+      <w:start w:val="1"/>
+      <w:numFmt w:val="bullet"/>
+      <w:lvlText w:val=""/>
+      <w:lvlJc w:val="left"/>
+      <w:pPr>
+        <w:ind w:left="5040" w:hanging="360"/>
+      </w:pPr>
+      <w:rPr>
+        <w:rFonts w:ascii="Symbol" w:hAnsi="Symbol" w:hint="default"/>
+      </w:rPr>
+    </w:lvl>
+    <w:lvl w:ilvl="7" w:tplc="08090003" w:tentative="1">
+      <w:start w:val="1"/>
+      <w:numFmt w:val="bullet"/>
+      <w:lvlText w:val="o"/>
+      <w:lvlJc w:val="left"/>
+      <w:pPr>
+        <w:ind w:left="5760" w:hanging="360"/>
+      </w:pPr>
+      <w:rPr>
+        <w:rFonts w:ascii="Courier New" w:hAnsi="Courier New" w:cs="Courier New" w:hint="default"/>
+      </w:rPr>
+    </w:lvl>
+    <w:lvl w:ilvl="8" w:tplc="08090005" w:tentative="1">
+      <w:start w:val="1"/>
+      <w:numFmt w:val="bullet"/>
+      <w:lvlText w:val=""/>
+      <w:lvlJc w:val="left"/>
+      <w:pPr>
+        <w:ind w:left="6480" w:hanging="360"/>
+      </w:pPr>
+      <w:rPr>
+        <w:rFonts w:ascii="Wingdings" w:hAnsi="Wingdings" w:hint="default"/>
+      </w:rPr>
+    </w:lvl>
+  </w:abstractNum>
+  <w:abstractNum w:abstractNumId="27">
     <w:nsid w:val="3638409C"/>
     <w:multiLevelType w:val="multilevel"/>
     <w:tmpl w:val="4260BEFE"/>
@@ -21842,7 +23282,7 @@
       </w:rPr>
     </w:lvl>
   </w:abstractNum>
-  <w:abstractNum w:abstractNumId="25">
+  <w:abstractNum w:abstractNumId="28">
     <w:nsid w:val="38F726BF"/>
     <w:multiLevelType w:val="hybridMultilevel"/>
     <w:tmpl w:val="606EF7D6"/>
@@ -21955,7 +23395,7 @@
       </w:rPr>
     </w:lvl>
   </w:abstractNum>
-  <w:abstractNum w:abstractNumId="26">
+  <w:abstractNum w:abstractNumId="29">
     <w:nsid w:val="39D13A51"/>
     <w:multiLevelType w:val="multilevel"/>
     <w:tmpl w:val="0E7E5212"/>
@@ -22104,7 +23544,7 @@
       </w:rPr>
     </w:lvl>
   </w:abstractNum>
-  <w:abstractNum w:abstractNumId="27">
+  <w:abstractNum w:abstractNumId="30">
     <w:nsid w:val="3D342272"/>
     <w:multiLevelType w:val="multilevel"/>
     <w:tmpl w:val="C46856DC"/>
@@ -22253,7 +23693,7 @@
       </w:rPr>
     </w:lvl>
   </w:abstractNum>
-  <w:abstractNum w:abstractNumId="28">
+  <w:abstractNum w:abstractNumId="31">
     <w:nsid w:val="427C6374"/>
     <w:multiLevelType w:val="hybridMultilevel"/>
     <w:tmpl w:val="2C9E3354"/>
@@ -22366,7 +23806,7 @@
       </w:rPr>
     </w:lvl>
   </w:abstractNum>
-  <w:abstractNum w:abstractNumId="29">
+  <w:abstractNum w:abstractNumId="32">
     <w:nsid w:val="42D53332"/>
     <w:multiLevelType w:val="multilevel"/>
     <w:tmpl w:val="A8FEAC62"/>
@@ -22515,7 +23955,7 @@
       </w:rPr>
     </w:lvl>
   </w:abstractNum>
-  <w:abstractNum w:abstractNumId="30">
+  <w:abstractNum w:abstractNumId="33">
     <w:nsid w:val="46FE2FC7"/>
     <w:multiLevelType w:val="hybridMultilevel"/>
     <w:tmpl w:val="7796314A"/>
@@ -22628,7 +24068,7 @@
       </w:rPr>
     </w:lvl>
   </w:abstractNum>
-  <w:abstractNum w:abstractNumId="31">
+  <w:abstractNum w:abstractNumId="34">
     <w:nsid w:val="47566519"/>
     <w:multiLevelType w:val="multilevel"/>
     <w:tmpl w:val="6AF487E2"/>
@@ -22777,7 +24217,7 @@
       </w:rPr>
     </w:lvl>
   </w:abstractNum>
-  <w:abstractNum w:abstractNumId="32">
+  <w:abstractNum w:abstractNumId="35">
     <w:nsid w:val="4BEA1C87"/>
     <w:multiLevelType w:val="multilevel"/>
     <w:tmpl w:val="31CA7EBE"/>
@@ -22926,7 +24366,7 @@
       </w:rPr>
     </w:lvl>
   </w:abstractNum>
-  <w:abstractNum w:abstractNumId="33">
+  <w:abstractNum w:abstractNumId="36">
     <w:nsid w:val="4CA35DE6"/>
     <w:multiLevelType w:val="multilevel"/>
     <w:tmpl w:val="1F405846"/>
@@ -23075,7 +24515,7 @@
       </w:rPr>
     </w:lvl>
   </w:abstractNum>
-  <w:abstractNum w:abstractNumId="34">
+  <w:abstractNum w:abstractNumId="37">
     <w:nsid w:val="4DEA58E5"/>
     <w:multiLevelType w:val="hybridMultilevel"/>
     <w:tmpl w:val="DA688564"/>
@@ -23188,7 +24628,7 @@
       </w:rPr>
     </w:lvl>
   </w:abstractNum>
-  <w:abstractNum w:abstractNumId="35">
+  <w:abstractNum w:abstractNumId="38">
     <w:nsid w:val="4FF6676C"/>
     <w:multiLevelType w:val="hybridMultilevel"/>
     <w:tmpl w:val="C9B4A464"/>
@@ -23301,7 +24741,120 @@
       </w:rPr>
     </w:lvl>
   </w:abstractNum>
-  <w:abstractNum w:abstractNumId="36">
+  <w:abstractNum w:abstractNumId="39">
+    <w:nsid w:val="51FC0999"/>
+    <w:multiLevelType w:val="hybridMultilevel"/>
+    <w:tmpl w:val="C36EEF98"/>
+    <w:lvl w:ilvl="0" w:tplc="08090001">
+      <w:start w:val="1"/>
+      <w:numFmt w:val="bullet"/>
+      <w:lvlText w:val=""/>
+      <w:lvlJc w:val="left"/>
+      <w:pPr>
+        <w:ind w:left="720" w:hanging="360"/>
+      </w:pPr>
+      <w:rPr>
+        <w:rFonts w:ascii="Symbol" w:hAnsi="Symbol" w:hint="default"/>
+      </w:rPr>
+    </w:lvl>
+    <w:lvl w:ilvl="1" w:tplc="08090003" w:tentative="1">
+      <w:start w:val="1"/>
+      <w:numFmt w:val="bullet"/>
+      <w:lvlText w:val="o"/>
+      <w:lvlJc w:val="left"/>
+      <w:pPr>
+        <w:ind w:left="1440" w:hanging="360"/>
+      </w:pPr>
+      <w:rPr>
+        <w:rFonts w:ascii="Courier New" w:hAnsi="Courier New" w:cs="Courier New" w:hint="default"/>
+      </w:rPr>
+    </w:lvl>
+    <w:lvl w:ilvl="2" w:tplc="08090005" w:tentative="1">
+      <w:start w:val="1"/>
+      <w:numFmt w:val="bullet"/>
+      <w:lvlText w:val=""/>
+      <w:lvlJc w:val="left"/>
+      <w:pPr>
+        <w:ind w:left="2160" w:hanging="360"/>
+      </w:pPr>
+      <w:rPr>
+        <w:rFonts w:ascii="Wingdings" w:hAnsi="Wingdings" w:hint="default"/>
+      </w:rPr>
+    </w:lvl>
+    <w:lvl w:ilvl="3" w:tplc="08090001" w:tentative="1">
+      <w:start w:val="1"/>
+      <w:numFmt w:val="bullet"/>
+      <w:lvlText w:val=""/>
+      <w:lvlJc w:val="left"/>
+      <w:pPr>
+        <w:ind w:left="2880" w:hanging="360"/>
+      </w:pPr>
+      <w:rPr>
+        <w:rFonts w:ascii="Symbol" w:hAnsi="Symbol" w:hint="default"/>
+      </w:rPr>
+    </w:lvl>
+    <w:lvl w:ilvl="4" w:tplc="08090003" w:tentative="1">
+      <w:start w:val="1"/>
+      <w:numFmt w:val="bullet"/>
+      <w:lvlText w:val="o"/>
+      <w:lvlJc w:val="left"/>
+      <w:pPr>
+        <w:ind w:left="3600" w:hanging="360"/>
+      </w:pPr>
+      <w:rPr>
+        <w:rFonts w:ascii="Courier New" w:hAnsi="Courier New" w:cs="Courier New" w:hint="default"/>
+      </w:rPr>
+    </w:lvl>
+    <w:lvl w:ilvl="5" w:tplc="08090005" w:tentative="1">
+      <w:start w:val="1"/>
+      <w:numFmt w:val="bullet"/>
+      <w:lvlText w:val=""/>
+      <w:lvlJc w:val="left"/>
+      <w:pPr>
+        <w:ind w:left="4320" w:hanging="360"/>
+      </w:pPr>
+      <w:rPr>
+        <w:rFonts w:ascii="Wingdings" w:hAnsi="Wingdings" w:hint="default"/>
+      </w:rPr>
+    </w:lvl>
+    <w:lvl w:ilvl="6" w:tplc="08090001" w:tentative="1">
+      <w:start w:val="1"/>
+      <w:numFmt w:val="bullet"/>
+      <w:lvlText w:val=""/>
+      <w:lvlJc w:val="left"/>
+      <w:pPr>
+        <w:ind w:left="5040" w:hanging="360"/>
+      </w:pPr>
+      <w:rPr>
+        <w:rFonts w:ascii="Symbol" w:hAnsi="Symbol" w:hint="default"/>
+      </w:rPr>
+    </w:lvl>
+    <w:lvl w:ilvl="7" w:tplc="08090003" w:tentative="1">
+      <w:start w:val="1"/>
+      <w:numFmt w:val="bullet"/>
+      <w:lvlText w:val="o"/>
+      <w:lvlJc w:val="left"/>
+      <w:pPr>
+        <w:ind w:left="5760" w:hanging="360"/>
+      </w:pPr>
+      <w:rPr>
+        <w:rFonts w:ascii="Courier New" w:hAnsi="Courier New" w:cs="Courier New" w:hint="default"/>
+      </w:rPr>
+    </w:lvl>
+    <w:lvl w:ilvl="8" w:tplc="08090005" w:tentative="1">
+      <w:start w:val="1"/>
+      <w:numFmt w:val="bullet"/>
+      <w:lvlText w:val=""/>
+      <w:lvlJc w:val="left"/>
+      <w:pPr>
+        <w:ind w:left="6480" w:hanging="360"/>
+      </w:pPr>
+      <w:rPr>
+        <w:rFonts w:ascii="Wingdings" w:hAnsi="Wingdings" w:hint="default"/>
+      </w:rPr>
+    </w:lvl>
+  </w:abstractNum>
+  <w:abstractNum w:abstractNumId="40">
     <w:nsid w:val="53DA26A3"/>
     <w:multiLevelType w:val="multilevel"/>
     <w:tmpl w:val="FCB20724"/>
@@ -23450,7 +25003,7 @@
       </w:rPr>
     </w:lvl>
   </w:abstractNum>
-  <w:abstractNum w:abstractNumId="37">
+  <w:abstractNum w:abstractNumId="41">
     <w:nsid w:val="553E6C60"/>
     <w:multiLevelType w:val="multilevel"/>
     <w:tmpl w:val="BA1C7326"/>
@@ -23599,7 +25152,7 @@
       </w:rPr>
     </w:lvl>
   </w:abstractNum>
-  <w:abstractNum w:abstractNumId="38">
+  <w:abstractNum w:abstractNumId="42">
     <w:nsid w:val="55723CF4"/>
     <w:multiLevelType w:val="multilevel"/>
     <w:tmpl w:val="4260BEFE"/>
@@ -23712,7 +25265,120 @@
       </w:rPr>
     </w:lvl>
   </w:abstractNum>
-  <w:abstractNum w:abstractNumId="39">
+  <w:abstractNum w:abstractNumId="43">
+    <w:nsid w:val="564737F0"/>
+    <w:multiLevelType w:val="hybridMultilevel"/>
+    <w:tmpl w:val="45B6E60E"/>
+    <w:lvl w:ilvl="0" w:tplc="08090001">
+      <w:start w:val="1"/>
+      <w:numFmt w:val="bullet"/>
+      <w:lvlText w:val=""/>
+      <w:lvlJc w:val="left"/>
+      <w:pPr>
+        <w:ind w:left="720" w:hanging="360"/>
+      </w:pPr>
+      <w:rPr>
+        <w:rFonts w:ascii="Symbol" w:hAnsi="Symbol" w:hint="default"/>
+      </w:rPr>
+    </w:lvl>
+    <w:lvl w:ilvl="1" w:tplc="08090003" w:tentative="1">
+      <w:start w:val="1"/>
+      <w:numFmt w:val="bullet"/>
+      <w:lvlText w:val="o"/>
+      <w:lvlJc w:val="left"/>
+      <w:pPr>
+        <w:ind w:left="1440" w:hanging="360"/>
+      </w:pPr>
+      <w:rPr>
+        <w:rFonts w:ascii="Courier New" w:hAnsi="Courier New" w:cs="Courier New" w:hint="default"/>
+      </w:rPr>
+    </w:lvl>
+    <w:lvl w:ilvl="2" w:tplc="08090005" w:tentative="1">
+      <w:start w:val="1"/>
+      <w:numFmt w:val="bullet"/>
+      <w:lvlText w:val=""/>
+      <w:lvlJc w:val="left"/>
+      <w:pPr>
+        <w:ind w:left="2160" w:hanging="360"/>
+      </w:pPr>
+      <w:rPr>
+        <w:rFonts w:ascii="Wingdings" w:hAnsi="Wingdings" w:hint="default"/>
+      </w:rPr>
+    </w:lvl>
+    <w:lvl w:ilvl="3" w:tplc="08090001" w:tentative="1">
+      <w:start w:val="1"/>
+      <w:numFmt w:val="bullet"/>
+      <w:lvlText w:val=""/>
+      <w:lvlJc w:val="left"/>
+      <w:pPr>
+        <w:ind w:left="2880" w:hanging="360"/>
+      </w:pPr>
+      <w:rPr>
+        <w:rFonts w:ascii="Symbol" w:hAnsi="Symbol" w:hint="default"/>
+      </w:rPr>
+    </w:lvl>
+    <w:lvl w:ilvl="4" w:tplc="08090003" w:tentative="1">
+      <w:start w:val="1"/>
+      <w:numFmt w:val="bullet"/>
+      <w:lvlText w:val="o"/>
+      <w:lvlJc w:val="left"/>
+      <w:pPr>
+        <w:ind w:left="3600" w:hanging="360"/>
+      </w:pPr>
+      <w:rPr>
+        <w:rFonts w:ascii="Courier New" w:hAnsi="Courier New" w:cs="Courier New" w:hint="default"/>
+      </w:rPr>
+    </w:lvl>
+    <w:lvl w:ilvl="5" w:tplc="08090005" w:tentative="1">
+      <w:start w:val="1"/>
+      <w:numFmt w:val="bullet"/>
+      <w:lvlText w:val=""/>
+      <w:lvlJc w:val="left"/>
+      <w:pPr>
+        <w:ind w:left="4320" w:hanging="360"/>
+      </w:pPr>
+      <w:rPr>
+        <w:rFonts w:ascii="Wingdings" w:hAnsi="Wingdings" w:hint="default"/>
+      </w:rPr>
+    </w:lvl>
+    <w:lvl w:ilvl="6" w:tplc="08090001" w:tentative="1">
+      <w:start w:val="1"/>
+      <w:numFmt w:val="bullet"/>
+      <w:lvlText w:val=""/>
+      <w:lvlJc w:val="left"/>
+      <w:pPr>
+        <w:ind w:left="5040" w:hanging="360"/>
+      </w:pPr>
+      <w:rPr>
+        <w:rFonts w:ascii="Symbol" w:hAnsi="Symbol" w:hint="default"/>
+      </w:rPr>
+    </w:lvl>
+    <w:lvl w:ilvl="7" w:tplc="08090003" w:tentative="1">
+      <w:start w:val="1"/>
+      <w:numFmt w:val="bullet"/>
+      <w:lvlText w:val="o"/>
+      <w:lvlJc w:val="left"/>
+      <w:pPr>
+        <w:ind w:left="5760" w:hanging="360"/>
+      </w:pPr>
+      <w:rPr>
+        <w:rFonts w:ascii="Courier New" w:hAnsi="Courier New" w:cs="Courier New" w:hint="default"/>
+      </w:rPr>
+    </w:lvl>
+    <w:lvl w:ilvl="8" w:tplc="08090005" w:tentative="1">
+      <w:start w:val="1"/>
+      <w:numFmt w:val="bullet"/>
+      <w:lvlText w:val=""/>
+      <w:lvlJc w:val="left"/>
+      <w:pPr>
+        <w:ind w:left="6480" w:hanging="360"/>
+      </w:pPr>
+      <w:rPr>
+        <w:rFonts w:ascii="Wingdings" w:hAnsi="Wingdings" w:hint="default"/>
+      </w:rPr>
+    </w:lvl>
+  </w:abstractNum>
+  <w:abstractNum w:abstractNumId="44">
     <w:nsid w:val="5A1B02E8"/>
     <w:multiLevelType w:val="multilevel"/>
     <w:tmpl w:val="35241162"/>
@@ -23861,7 +25527,7 @@
       </w:rPr>
     </w:lvl>
   </w:abstractNum>
-  <w:abstractNum w:abstractNumId="40">
+  <w:abstractNum w:abstractNumId="45">
     <w:nsid w:val="5BBF7D2B"/>
     <w:multiLevelType w:val="multilevel"/>
     <w:tmpl w:val="7512B8EE"/>
@@ -24010,7 +25676,7 @@
       </w:rPr>
     </w:lvl>
   </w:abstractNum>
-  <w:abstractNum w:abstractNumId="41">
+  <w:abstractNum w:abstractNumId="46">
     <w:nsid w:val="5CD77986"/>
     <w:multiLevelType w:val="hybridMultilevel"/>
     <w:tmpl w:val="D0EA5CE0"/>
@@ -24123,7 +25789,7 @@
       </w:rPr>
     </w:lvl>
   </w:abstractNum>
-  <w:abstractNum w:abstractNumId="42">
+  <w:abstractNum w:abstractNumId="47">
     <w:nsid w:val="5EB46A4E"/>
     <w:multiLevelType w:val="multilevel"/>
     <w:tmpl w:val="DB46A9E6"/>
@@ -24272,7 +25938,7 @@
       </w:rPr>
     </w:lvl>
   </w:abstractNum>
-  <w:abstractNum w:abstractNumId="43">
+  <w:abstractNum w:abstractNumId="48">
     <w:nsid w:val="5EE94A5B"/>
     <w:multiLevelType w:val="hybridMultilevel"/>
     <w:tmpl w:val="11729E84"/>
@@ -24385,7 +26051,7 @@
       </w:rPr>
     </w:lvl>
   </w:abstractNum>
-  <w:abstractNum w:abstractNumId="44">
+  <w:abstractNum w:abstractNumId="49">
     <w:nsid w:val="601428D3"/>
     <w:multiLevelType w:val="multilevel"/>
     <w:tmpl w:val="D79C097E"/>
@@ -24534,7 +26200,7 @@
       </w:rPr>
     </w:lvl>
   </w:abstractNum>
-  <w:abstractNum w:abstractNumId="45">
+  <w:abstractNum w:abstractNumId="50">
     <w:nsid w:val="61350AF6"/>
     <w:multiLevelType w:val="multilevel"/>
     <w:tmpl w:val="528AFE0A"/>
@@ -24683,7 +26349,7 @@
       </w:rPr>
     </w:lvl>
   </w:abstractNum>
-  <w:abstractNum w:abstractNumId="46">
+  <w:abstractNum w:abstractNumId="51">
     <w:nsid w:val="669E7E6C"/>
     <w:multiLevelType w:val="multilevel"/>
     <w:tmpl w:val="9A88EA1A"/>
@@ -24832,7 +26498,7 @@
       </w:rPr>
     </w:lvl>
   </w:abstractNum>
-  <w:abstractNum w:abstractNumId="47">
+  <w:abstractNum w:abstractNumId="52">
     <w:nsid w:val="6A7D7BA8"/>
     <w:multiLevelType w:val="multilevel"/>
     <w:tmpl w:val="3AD0CD7A"/>
@@ -24981,7 +26647,7 @@
       </w:rPr>
     </w:lvl>
   </w:abstractNum>
-  <w:abstractNum w:abstractNumId="48">
+  <w:abstractNum w:abstractNumId="53">
     <w:nsid w:val="6C4B5AF6"/>
     <w:multiLevelType w:val="multilevel"/>
     <w:tmpl w:val="B8C00C48"/>
@@ -25130,7 +26796,7 @@
       </w:rPr>
     </w:lvl>
   </w:abstractNum>
-  <w:abstractNum w:abstractNumId="49">
+  <w:abstractNum w:abstractNumId="54">
     <w:nsid w:val="6CA53C4E"/>
     <w:multiLevelType w:val="multilevel"/>
     <w:tmpl w:val="8FB0F05C"/>
@@ -25279,7 +26945,7 @@
       </w:rPr>
     </w:lvl>
   </w:abstractNum>
-  <w:abstractNum w:abstractNumId="50">
+  <w:abstractNum w:abstractNumId="55">
     <w:nsid w:val="6DAC20DD"/>
     <w:multiLevelType w:val="multilevel"/>
     <w:tmpl w:val="F8C082BA"/>
@@ -25428,7 +27094,7 @@
       </w:rPr>
     </w:lvl>
   </w:abstractNum>
-  <w:abstractNum w:abstractNumId="51">
+  <w:abstractNum w:abstractNumId="56">
     <w:nsid w:val="74E254B8"/>
     <w:multiLevelType w:val="hybridMultilevel"/>
     <w:tmpl w:val="B6F211B4"/>
@@ -25541,7 +27207,7 @@
       </w:rPr>
     </w:lvl>
   </w:abstractNum>
-  <w:abstractNum w:abstractNumId="52">
+  <w:abstractNum w:abstractNumId="57">
     <w:nsid w:val="77850C34"/>
     <w:multiLevelType w:val="multilevel"/>
     <w:tmpl w:val="D338ACD4"/>
@@ -25690,7 +27356,7 @@
       </w:rPr>
     </w:lvl>
   </w:abstractNum>
-  <w:abstractNum w:abstractNumId="53">
+  <w:abstractNum w:abstractNumId="58">
     <w:nsid w:val="786A45C9"/>
     <w:multiLevelType w:val="multilevel"/>
     <w:tmpl w:val="0AF48CFC"/>
@@ -25839,7 +27505,7 @@
       </w:rPr>
     </w:lvl>
   </w:abstractNum>
-  <w:abstractNum w:abstractNumId="54">
+  <w:abstractNum w:abstractNumId="59">
     <w:nsid w:val="7AFE4078"/>
     <w:multiLevelType w:val="hybridMultilevel"/>
     <w:tmpl w:val="F018701C"/>
@@ -25956,22 +27622,22 @@
     <w:abstractNumId w:val="3"/>
   </w:num>
   <w:num w:numId="2">
-    <w:abstractNumId w:val="19"/>
+    <w:abstractNumId w:val="21"/>
   </w:num>
   <w:num w:numId="3">
-    <w:abstractNumId w:val="11"/>
+    <w:abstractNumId w:val="12"/>
   </w:num>
   <w:num w:numId="4">
-    <w:abstractNumId w:val="38"/>
+    <w:abstractNumId w:val="42"/>
   </w:num>
   <w:num w:numId="5">
-    <w:abstractNumId w:val="24"/>
+    <w:abstractNumId w:val="27"/>
   </w:num>
   <w:num w:numId="6">
-    <w:abstractNumId w:val="26"/>
+    <w:abstractNumId w:val="29"/>
   </w:num>
   <w:num w:numId="7">
-    <w:abstractNumId w:val="41"/>
+    <w:abstractNumId w:val="46"/>
   </w:num>
   <w:num w:numId="8">
     <w:abstractNumId w:val="10"/>
@@ -25980,13 +27646,13 @@
     <w:abstractNumId w:val="6"/>
   </w:num>
   <w:num w:numId="10">
-    <w:abstractNumId w:val="35"/>
+    <w:abstractNumId w:val="38"/>
   </w:num>
   <w:num w:numId="11">
-    <w:abstractNumId w:val="51"/>
+    <w:abstractNumId w:val="56"/>
   </w:num>
   <w:num w:numId="12">
-    <w:abstractNumId w:val="25"/>
+    <w:abstractNumId w:val="28"/>
   </w:num>
   <w:num w:numId="13">
     <w:abstractNumId w:val="7"/>
@@ -25998,70 +27664,70 @@
     <w:abstractNumId w:val="0"/>
   </w:num>
   <w:num w:numId="16">
-    <w:abstractNumId w:val="54"/>
+    <w:abstractNumId w:val="59"/>
   </w:num>
   <w:num w:numId="17">
-    <w:abstractNumId w:val="30"/>
+    <w:abstractNumId w:val="33"/>
   </w:num>
   <w:num w:numId="18">
-    <w:abstractNumId w:val="15"/>
+    <w:abstractNumId w:val="17"/>
   </w:num>
   <w:num w:numId="19">
     <w:abstractNumId w:val="4"/>
   </w:num>
   <w:num w:numId="20">
-    <w:abstractNumId w:val="49"/>
+    <w:abstractNumId w:val="54"/>
   </w:num>
   <w:num w:numId="21">
-    <w:abstractNumId w:val="36"/>
+    <w:abstractNumId w:val="40"/>
   </w:num>
   <w:num w:numId="22">
     <w:abstractNumId w:val="9"/>
   </w:num>
   <w:num w:numId="23">
-    <w:abstractNumId w:val="12"/>
+    <w:abstractNumId w:val="14"/>
   </w:num>
   <w:num w:numId="24">
-    <w:abstractNumId w:val="16"/>
+    <w:abstractNumId w:val="18"/>
   </w:num>
   <w:num w:numId="25">
-    <w:abstractNumId w:val="53"/>
+    <w:abstractNumId w:val="58"/>
   </w:num>
   <w:num w:numId="26">
-    <w:abstractNumId w:val="22"/>
+    <w:abstractNumId w:val="24"/>
   </w:num>
   <w:num w:numId="27">
-    <w:abstractNumId w:val="31"/>
+    <w:abstractNumId w:val="34"/>
   </w:num>
   <w:num w:numId="28">
-    <w:abstractNumId w:val="23"/>
+    <w:abstractNumId w:val="25"/>
   </w:num>
   <w:num w:numId="29">
-    <w:abstractNumId w:val="34"/>
+    <w:abstractNumId w:val="37"/>
   </w:num>
   <w:num w:numId="30">
-    <w:abstractNumId w:val="37"/>
+    <w:abstractNumId w:val="41"/>
   </w:num>
   <w:num w:numId="31">
-    <w:abstractNumId w:val="33"/>
+    <w:abstractNumId w:val="36"/>
   </w:num>
   <w:num w:numId="32">
-    <w:abstractNumId w:val="47"/>
+    <w:abstractNumId w:val="52"/>
   </w:num>
   <w:num w:numId="33">
-    <w:abstractNumId w:val="13"/>
+    <w:abstractNumId w:val="15"/>
   </w:num>
   <w:num w:numId="34">
-    <w:abstractNumId w:val="52"/>
+    <w:abstractNumId w:val="57"/>
   </w:num>
   <w:num w:numId="35">
-    <w:abstractNumId w:val="50"/>
+    <w:abstractNumId w:val="55"/>
   </w:num>
   <w:num w:numId="36">
-    <w:abstractNumId w:val="32"/>
+    <w:abstractNumId w:val="35"/>
   </w:num>
   <w:num w:numId="37">
-    <w:abstractNumId w:val="45"/>
+    <w:abstractNumId w:val="50"/>
   </w:num>
   <w:num w:numId="38">
     <w:abstractNumId w:val="1"/>
@@ -26070,52 +27736,67 @@
     <w:abstractNumId w:val="2"/>
   </w:num>
   <w:num w:numId="40">
+    <w:abstractNumId w:val="53"/>
+  </w:num>
+  <w:num w:numId="41">
+    <w:abstractNumId w:val="16"/>
+  </w:num>
+  <w:num w:numId="42">
     <w:abstractNumId w:val="48"/>
   </w:num>
-  <w:num w:numId="41">
-    <w:abstractNumId w:val="14"/>
-  </w:num>
-  <w:num w:numId="42">
-    <w:abstractNumId w:val="43"/>
-  </w:num>
   <w:num w:numId="43">
-    <w:abstractNumId w:val="27"/>
+    <w:abstractNumId w:val="30"/>
   </w:num>
   <w:num w:numId="44">
-    <w:abstractNumId w:val="42"/>
+    <w:abstractNumId w:val="47"/>
   </w:num>
   <w:num w:numId="45">
-    <w:abstractNumId w:val="17"/>
+    <w:abstractNumId w:val="19"/>
   </w:num>
   <w:num w:numId="46">
-    <w:abstractNumId w:val="28"/>
+    <w:abstractNumId w:val="31"/>
   </w:num>
   <w:num w:numId="47">
-    <w:abstractNumId w:val="18"/>
+    <w:abstractNumId w:val="20"/>
   </w:num>
   <w:num w:numId="48">
-    <w:abstractNumId w:val="20"/>
+    <w:abstractNumId w:val="22"/>
   </w:num>
   <w:num w:numId="49">
-    <w:abstractNumId w:val="29"/>
+    <w:abstractNumId w:val="32"/>
   </w:num>
   <w:num w:numId="50">
-    <w:abstractNumId w:val="46"/>
+    <w:abstractNumId w:val="51"/>
   </w:num>
   <w:num w:numId="51">
-    <w:abstractNumId w:val="40"/>
+    <w:abstractNumId w:val="45"/>
   </w:num>
   <w:num w:numId="52">
     <w:abstractNumId w:val="5"/>
   </w:num>
   <w:num w:numId="53">
+    <w:abstractNumId w:val="44"/>
+  </w:num>
+  <w:num w:numId="54">
+    <w:abstractNumId w:val="49"/>
+  </w:num>
+  <w:num w:numId="55">
+    <w:abstractNumId w:val="23"/>
+  </w:num>
+  <w:num w:numId="56">
     <w:abstractNumId w:val="39"/>
   </w:num>
-  <w:num w:numId="54">
-    <w:abstractNumId w:val="44"/>
+  <w:num w:numId="57">
+    <w:abstractNumId w:val="13"/>
   </w:num>
-  <w:num w:numId="55">
-    <w:abstractNumId w:val="21"/>
+  <w:num w:numId="58">
+    <w:abstractNumId w:val="11"/>
+  </w:num>
+  <w:num w:numId="59">
+    <w:abstractNumId w:val="43"/>
+  </w:num>
+  <w:num w:numId="60">
+    <w:abstractNumId w:val="26"/>
   </w:num>
   <w:numIdMacAtCleanup w:val="55"/>
 </w:numbering>
@@ -27175,7 +28856,7 @@
 </file>
 
 <file path=customXml/itemProps1.xml><?xml version="1.0" encoding="utf-8"?>
-<ds:datastoreItem xmlns:ds="http://schemas.openxmlformats.org/officeDocument/2006/customXml" ds:itemID="{0423E52F-5D77-4030-990A-239D51158030}">
+<ds:datastoreItem xmlns:ds="http://schemas.openxmlformats.org/officeDocument/2006/customXml" ds:itemID="{33C996C0-BCEA-4C69-B7AD-B1903ACA4BB8}">
   <ds:schemaRefs>
     <ds:schemaRef ds:uri="http://schemas.openxmlformats.org/officeDocument/2006/bibliography"/>
   </ds:schemaRefs>
